--- a/2015-2016/PRE_PRO/pasantes/reporte_mensual/miembro_colectivo/2015/junio.docx
+++ b/2015-2016/PRE_PRO/pasantes/reporte_mensual/miembro_colectivo/2015/junio.docx
@@ -14,6 +14,7 @@
         <w:rPr>
           <w:b/>
           <w:noProof/>
+          <w:lang w:val="es-ES" w:eastAsia="es-ES"/>
         </w:rPr>
         <w:drawing>
           <wp:anchor distT="36576" distB="36576" distL="36576" distR="36576" simplePos="0" relativeHeight="251661312" behindDoc="0" locked="0" layoutInCell="1" allowOverlap="1">
@@ -72,6 +73,7 @@
         <w:rPr>
           <w:b/>
           <w:noProof/>
+          <w:lang w:val="es-ES" w:eastAsia="es-ES"/>
         </w:rPr>
         <w:drawing>
           <wp:anchor distT="0" distB="0" distL="114300" distR="114300" simplePos="0" relativeHeight="251659264" behindDoc="0" locked="0" layoutInCell="1" allowOverlap="1">
@@ -191,21 +193,13 @@
         <w:rPr>
           <w:b/>
         </w:rPr>
-        <w:t xml:space="preserve">ADES REALIZADAS POR  EL </w:t>
+        <w:t xml:space="preserve">ADES REALIZADAS POR  EL COLECTIVO </w:t>
       </w:r>
-      <w:proofErr w:type="gramStart"/>
       <w:r>
         <w:rPr>
           <w:b/>
         </w:rPr>
-        <w:t>COLECTIVO …</w:t>
-      </w:r>
-      <w:proofErr w:type="gramEnd"/>
-      <w:r>
-        <w:rPr>
-          <w:b/>
-        </w:rPr>
-        <w:t>………………….</w:t>
+        <w:t>PRE PROFESIONALES</w:t>
       </w:r>
     </w:p>
     <w:p>
@@ -244,11 +238,14 @@
     <w:p>
       <w:pPr>
         <w:spacing w:line="240" w:lineRule="auto"/>
+        <w:ind w:left="708" w:hanging="708"/>
         <w:jc w:val="center"/>
         <w:rPr>
           <w:b/>
         </w:rPr>
       </w:pPr>
+      <w:bookmarkStart w:id="0" w:name="_GoBack"/>
+      <w:bookmarkEnd w:id="0"/>
     </w:p>
     <w:tbl>
       <w:tblPr>
@@ -450,39 +447,41 @@
                 <w:szCs w:val="20"/>
               </w:rPr>
             </w:pPr>
+            <w:proofErr w:type="spellStart"/>
             <w:r>
               <w:rPr>
                 <w:rFonts w:cstheme="minorHAnsi"/>
                 <w:sz w:val="20"/>
                 <w:szCs w:val="20"/>
               </w:rPr>
-              <w:t>ING</w:t>
+              <w:t>Ing</w:t>
             </w:r>
-            <w:proofErr w:type="gramStart"/>
+            <w:proofErr w:type="spellEnd"/>
             <w:r>
               <w:rPr>
                 <w:rFonts w:cstheme="minorHAnsi"/>
                 <w:sz w:val="20"/>
                 <w:szCs w:val="20"/>
               </w:rPr>
-              <w:t xml:space="preserve">. </w:t>
+              <w:t xml:space="preserve">, </w:t>
             </w:r>
+            <w:proofErr w:type="spellStart"/>
             <w:r>
               <w:rPr>
                 <w:rFonts w:cstheme="minorHAnsi"/>
                 <w:sz w:val="20"/>
                 <w:szCs w:val="20"/>
               </w:rPr>
-              <w:t>…</w:t>
+              <w:t>KLeber</w:t>
             </w:r>
-            <w:proofErr w:type="gramEnd"/>
+            <w:proofErr w:type="spellEnd"/>
             <w:r>
               <w:rPr>
                 <w:rFonts w:cstheme="minorHAnsi"/>
                 <w:sz w:val="20"/>
                 <w:szCs w:val="20"/>
               </w:rPr>
-              <w:t>……</w:t>
+              <w:t xml:space="preserve"> Loayza, MBA</w:t>
             </w:r>
           </w:p>
         </w:tc>
@@ -493,7 +492,6 @@
           </w:tcPr>
           <w:p>
             <w:pPr>
-              <w:jc w:val="center"/>
               <w:rPr>
                 <w:rFonts w:cstheme="minorHAnsi"/>
                 <w:sz w:val="20"/>
@@ -501,6 +499,9 @@
                 <w:lang w:val="es-ES" w:eastAsia="es-ES"/>
               </w:rPr>
             </w:pPr>
+            <w:r>
+              <w:t>Visita a estudiante que se encuentra realizando sus respectivas pasantías en  las áreas administrativas de la facultad de ciencias Empresariales de la UTMACH</w:t>
+            </w:r>
           </w:p>
         </w:tc>
         <w:tc>
@@ -510,13 +511,20 @@
           </w:tcPr>
           <w:p>
             <w:pPr>
-              <w:jc w:val="center"/>
-              <w:rPr>
-                <w:rFonts w:cstheme="minorHAnsi"/>
-                <w:sz w:val="20"/>
-                <w:szCs w:val="20"/>
-              </w:rPr>
-            </w:pPr>
+              <w:rPr>
+                <w:rFonts w:cstheme="minorHAnsi"/>
+                <w:sz w:val="20"/>
+                <w:szCs w:val="20"/>
+              </w:rPr>
+            </w:pPr>
+            <w:r>
+              <w:rPr>
+                <w:rFonts w:cstheme="minorHAnsi"/>
+                <w:sz w:val="20"/>
+                <w:szCs w:val="20"/>
+              </w:rPr>
+              <w:t>1 de junio</w:t>
+            </w:r>
           </w:p>
         </w:tc>
         <w:tc>
@@ -526,13 +534,20 @@
           </w:tcPr>
           <w:p>
             <w:pPr>
-              <w:jc w:val="center"/>
-              <w:rPr>
-                <w:rFonts w:cstheme="minorHAnsi"/>
-                <w:sz w:val="20"/>
-                <w:szCs w:val="20"/>
-              </w:rPr>
-            </w:pPr>
+              <w:rPr>
+                <w:rFonts w:cstheme="minorHAnsi"/>
+                <w:sz w:val="20"/>
+                <w:szCs w:val="20"/>
+              </w:rPr>
+            </w:pPr>
+            <w:r>
+              <w:rPr>
+                <w:rFonts w:cstheme="minorHAnsi"/>
+                <w:sz w:val="20"/>
+                <w:szCs w:val="20"/>
+              </w:rPr>
+              <w:t>5 de junio</w:t>
+            </w:r>
           </w:p>
         </w:tc>
         <w:tc>
@@ -541,14 +556,22 @@
             <w:vAlign w:val="center"/>
           </w:tcPr>
           <w:p>
-            <w:pPr>
-              <w:jc w:val="center"/>
-              <w:rPr>
-                <w:rFonts w:cstheme="minorHAnsi"/>
-                <w:sz w:val="20"/>
-                <w:szCs w:val="20"/>
-              </w:rPr>
-            </w:pPr>
+            <w:r>
+              <w:t>- Oficios que reposan en archivos</w:t>
+            </w:r>
+          </w:p>
+          <w:p/>
+          <w:p>
+            <w:pPr>
+              <w:rPr>
+                <w:rFonts w:cstheme="minorHAnsi"/>
+                <w:sz w:val="20"/>
+                <w:szCs w:val="20"/>
+              </w:rPr>
+            </w:pPr>
+            <w:r>
+              <w:t>- Fotos</w:t>
+            </w:r>
           </w:p>
         </w:tc>
         <w:tc>
@@ -558,7 +581,6 @@
           </w:tcPr>
           <w:p>
             <w:pPr>
-              <w:jc w:val="center"/>
               <w:rPr>
                 <w:rFonts w:cstheme="minorHAnsi"/>
                 <w:sz w:val="20"/>
@@ -596,7 +618,6 @@
           </w:tcPr>
           <w:p>
             <w:pPr>
-              <w:jc w:val="center"/>
               <w:rPr>
                 <w:rFonts w:cstheme="minorHAnsi"/>
                 <w:sz w:val="20"/>
@@ -612,13 +633,20 @@
           </w:tcPr>
           <w:p>
             <w:pPr>
-              <w:jc w:val="center"/>
-              <w:rPr>
-                <w:rFonts w:cstheme="minorHAnsi"/>
-                <w:sz w:val="20"/>
-                <w:szCs w:val="20"/>
-              </w:rPr>
-            </w:pPr>
+              <w:rPr>
+                <w:rFonts w:cstheme="minorHAnsi"/>
+                <w:sz w:val="20"/>
+                <w:szCs w:val="20"/>
+              </w:rPr>
+            </w:pPr>
+            <w:r>
+              <w:rPr>
+                <w:rFonts w:cstheme="minorHAnsi"/>
+                <w:sz w:val="20"/>
+                <w:szCs w:val="20"/>
+              </w:rPr>
+              <w:t>8 de junio</w:t>
+            </w:r>
           </w:p>
         </w:tc>
         <w:tc>
@@ -628,13 +656,20 @@
           </w:tcPr>
           <w:p>
             <w:pPr>
-              <w:jc w:val="center"/>
-              <w:rPr>
-                <w:rFonts w:cstheme="minorHAnsi"/>
-                <w:sz w:val="20"/>
-                <w:szCs w:val="20"/>
-              </w:rPr>
-            </w:pPr>
+              <w:rPr>
+                <w:rFonts w:cstheme="minorHAnsi"/>
+                <w:sz w:val="20"/>
+                <w:szCs w:val="20"/>
+              </w:rPr>
+            </w:pPr>
+            <w:r>
+              <w:rPr>
+                <w:rFonts w:cstheme="minorHAnsi"/>
+                <w:sz w:val="20"/>
+                <w:szCs w:val="20"/>
+              </w:rPr>
+              <w:t>12 de junio</w:t>
+            </w:r>
           </w:p>
         </w:tc>
         <w:tc>
@@ -643,14 +678,22 @@
             <w:vAlign w:val="center"/>
           </w:tcPr>
           <w:p>
-            <w:pPr>
-              <w:jc w:val="center"/>
-              <w:rPr>
-                <w:rFonts w:cstheme="minorHAnsi"/>
-                <w:sz w:val="20"/>
-                <w:szCs w:val="20"/>
-              </w:rPr>
-            </w:pPr>
+            <w:r>
+              <w:t>- Oficios que reposan en archivos</w:t>
+            </w:r>
+          </w:p>
+          <w:p/>
+          <w:p>
+            <w:pPr>
+              <w:rPr>
+                <w:rFonts w:cstheme="minorHAnsi"/>
+                <w:sz w:val="20"/>
+                <w:szCs w:val="20"/>
+              </w:rPr>
+            </w:pPr>
+            <w:r>
+              <w:t>- Fotos</w:t>
+            </w:r>
           </w:p>
         </w:tc>
         <w:tc>
@@ -660,7 +703,6 @@
           </w:tcPr>
           <w:p>
             <w:pPr>
-              <w:jc w:val="center"/>
               <w:rPr>
                 <w:rFonts w:cstheme="minorHAnsi"/>
                 <w:sz w:val="20"/>
@@ -698,7 +740,6 @@
           </w:tcPr>
           <w:p>
             <w:pPr>
-              <w:jc w:val="center"/>
               <w:rPr>
                 <w:rFonts w:cstheme="minorHAnsi"/>
                 <w:sz w:val="20"/>
@@ -714,7 +755,6 @@
           </w:tcPr>
           <w:p>
             <w:pPr>
-              <w:jc w:val="center"/>
               <w:rPr>
                 <w:rFonts w:cstheme="minorHAnsi"/>
                 <w:sz w:val="20"/>
@@ -730,7 +770,6 @@
           </w:tcPr>
           <w:p>
             <w:pPr>
-              <w:jc w:val="center"/>
               <w:rPr>
                 <w:rFonts w:cstheme="minorHAnsi"/>
                 <w:sz w:val="20"/>
@@ -746,7 +785,6 @@
           </w:tcPr>
           <w:p>
             <w:pPr>
-              <w:jc w:val="center"/>
               <w:rPr>
                 <w:rFonts w:cstheme="minorHAnsi"/>
                 <w:sz w:val="20"/>
@@ -762,7 +800,6 @@
           </w:tcPr>
           <w:p>
             <w:pPr>
-              <w:jc w:val="center"/>
               <w:rPr>
                 <w:rFonts w:cstheme="minorHAnsi"/>
                 <w:sz w:val="20"/>
@@ -800,7 +837,6 @@
           </w:tcPr>
           <w:p>
             <w:pPr>
-              <w:jc w:val="center"/>
               <w:rPr>
                 <w:rFonts w:cstheme="minorHAnsi"/>
                 <w:sz w:val="20"/>
@@ -816,7 +852,6 @@
           </w:tcPr>
           <w:p>
             <w:pPr>
-              <w:jc w:val="center"/>
               <w:rPr>
                 <w:rFonts w:cstheme="minorHAnsi"/>
                 <w:sz w:val="20"/>
@@ -832,7 +867,6 @@
           </w:tcPr>
           <w:p>
             <w:pPr>
-              <w:jc w:val="center"/>
               <w:rPr>
                 <w:rFonts w:cstheme="minorHAnsi"/>
                 <w:sz w:val="20"/>
@@ -848,7 +882,6 @@
           </w:tcPr>
           <w:p>
             <w:pPr>
-              <w:jc w:val="center"/>
               <w:rPr>
                 <w:rFonts w:cstheme="minorHAnsi"/>
                 <w:sz w:val="20"/>
@@ -864,7 +897,6 @@
           </w:tcPr>
           <w:p>
             <w:pPr>
-              <w:jc w:val="center"/>
               <w:rPr>
                 <w:rFonts w:cstheme="minorHAnsi"/>
                 <w:sz w:val="20"/>
@@ -902,7 +934,6 @@
           </w:tcPr>
           <w:p>
             <w:pPr>
-              <w:jc w:val="center"/>
               <w:rPr>
                 <w:rFonts w:cstheme="minorHAnsi"/>
                 <w:sz w:val="20"/>
@@ -919,7 +950,6 @@
           </w:tcPr>
           <w:p>
             <w:pPr>
-              <w:jc w:val="center"/>
               <w:rPr>
                 <w:rFonts w:cstheme="minorHAnsi"/>
                 <w:sz w:val="20"/>
@@ -935,7 +965,6 @@
           </w:tcPr>
           <w:p>
             <w:pPr>
-              <w:jc w:val="center"/>
               <w:rPr>
                 <w:rFonts w:cstheme="minorHAnsi"/>
                 <w:sz w:val="20"/>
@@ -951,7 +980,6 @@
           </w:tcPr>
           <w:p>
             <w:pPr>
-              <w:jc w:val="center"/>
               <w:rPr>
                 <w:rFonts w:cstheme="minorHAnsi"/>
                 <w:sz w:val="20"/>
@@ -967,7 +995,6 @@
           </w:tcPr>
           <w:p>
             <w:pPr>
-              <w:jc w:val="center"/>
               <w:rPr>
                 <w:rFonts w:cstheme="minorHAnsi"/>
                 <w:sz w:val="20"/>
@@ -1005,7 +1032,6 @@
           </w:tcPr>
           <w:p>
             <w:pPr>
-              <w:jc w:val="center"/>
               <w:rPr>
                 <w:rFonts w:cstheme="minorHAnsi"/>
                 <w:sz w:val="20"/>
@@ -1021,7 +1047,6 @@
           </w:tcPr>
           <w:p>
             <w:pPr>
-              <w:jc w:val="center"/>
               <w:rPr>
                 <w:rFonts w:cstheme="minorHAnsi"/>
                 <w:sz w:val="20"/>
@@ -1037,7 +1062,6 @@
           </w:tcPr>
           <w:p>
             <w:pPr>
-              <w:jc w:val="center"/>
               <w:rPr>
                 <w:rFonts w:cstheme="minorHAnsi"/>
                 <w:sz w:val="20"/>
@@ -1053,7 +1077,6 @@
           </w:tcPr>
           <w:p>
             <w:pPr>
-              <w:jc w:val="center"/>
               <w:rPr>
                 <w:rFonts w:cstheme="minorHAnsi"/>
                 <w:sz w:val="20"/>
@@ -1069,7 +1092,6 @@
           </w:tcPr>
           <w:p>
             <w:pPr>
-              <w:jc w:val="center"/>
               <w:rPr>
                 <w:rFonts w:cstheme="minorHAnsi"/>
                 <w:sz w:val="20"/>
@@ -1107,7 +1129,6 @@
           </w:tcPr>
           <w:p>
             <w:pPr>
-              <w:jc w:val="center"/>
               <w:rPr>
                 <w:rFonts w:cstheme="minorHAnsi"/>
                 <w:sz w:val="20"/>
@@ -1123,7 +1144,6 @@
           </w:tcPr>
           <w:p>
             <w:pPr>
-              <w:jc w:val="center"/>
               <w:rPr>
                 <w:rFonts w:cstheme="minorHAnsi"/>
                 <w:sz w:val="20"/>
@@ -1139,7 +1159,6 @@
           </w:tcPr>
           <w:p>
             <w:pPr>
-              <w:jc w:val="center"/>
               <w:rPr>
                 <w:rFonts w:cstheme="minorHAnsi"/>
                 <w:sz w:val="20"/>
@@ -1155,7 +1174,6 @@
           </w:tcPr>
           <w:p>
             <w:pPr>
-              <w:jc w:val="center"/>
               <w:rPr>
                 <w:rFonts w:cstheme="minorHAnsi"/>
                 <w:sz w:val="20"/>
@@ -1171,7 +1189,6 @@
           </w:tcPr>
           <w:p>
             <w:pPr>
-              <w:jc w:val="center"/>
               <w:rPr>
                 <w:rFonts w:cstheme="minorHAnsi"/>
                 <w:sz w:val="20"/>
@@ -1184,34 +1201,6 @@
     </w:tbl>
     <w:p/>
     <w:p>
-      <w:r>
-        <w:t>Anexos de evidencias</w:t>
-      </w:r>
-      <w:r>
-        <w:t xml:space="preserve"> </w:t>
-      </w:r>
-      <w:proofErr w:type="gramStart"/>
-      <w:r>
-        <w:t>( fotos</w:t>
-      </w:r>
-      <w:proofErr w:type="gramEnd"/>
-      <w:r>
-        <w:t>, encuestas, listados, ect)</w:t>
-      </w:r>
-      <w:r>
-        <w:t>:</w:t>
-      </w:r>
-    </w:p>
-    <w:p>
-      <w:r>
-        <w:t>INFORME REALIZADO POR:</w:t>
-      </w:r>
-      <w:bookmarkStart w:id="0" w:name="_GoBack"/>
-      <w:bookmarkEnd w:id="0"/>
-    </w:p>
-    <w:p/>
-    <w:p/>
-    <w:p>
       <w:pPr>
         <w:rPr>
           <w:b/>
@@ -1221,13 +1210,13 @@
         <w:rPr>
           <w:b/>
         </w:rPr>
-        <w:t>ING………………..</w:t>
+        <w:t>ANEXO</w:t>
       </w:r>
       <w:r>
         <w:rPr>
           <w:b/>
         </w:rPr>
-        <w:t>.</w:t>
+        <w:t>:</w:t>
       </w:r>
     </w:p>
     <w:p>
@@ -1236,31 +1225,37 @@
           <w:b/>
         </w:rPr>
       </w:pPr>
+    </w:p>
+    <w:p>
       <w:r>
         <w:rPr>
           <w:b/>
         </w:rPr>
-        <w:t xml:space="preserve">MIEMBRO </w:t>
+        <w:t>INFORME REALIZADO POR:</w:t>
       </w:r>
-      <w:proofErr w:type="gramStart"/>
+    </w:p>
+    <w:p>
+      <w:proofErr w:type="spellStart"/>
       <w:r>
-        <w:rPr>
-          <w:b/>
-        </w:rPr>
-        <w:t xml:space="preserve">COLECTIVO </w:t>
+        <w:lastRenderedPageBreak/>
+        <w:t>Ing</w:t>
       </w:r>
+      <w:proofErr w:type="spellEnd"/>
       <w:r>
-        <w:rPr>
-          <w:b/>
-        </w:rPr>
-        <w:t>…</w:t>
+        <w:t xml:space="preserve">, </w:t>
       </w:r>
-      <w:proofErr w:type="gramEnd"/>
+      <w:proofErr w:type="spellStart"/>
       <w:r>
-        <w:rPr>
-          <w:b/>
-        </w:rPr>
-        <w:t>………………………</w:t>
+        <w:t>Kleber</w:t>
+      </w:r>
+      <w:proofErr w:type="spellEnd"/>
+      <w:r>
+        <w:t xml:space="preserve"> Loayza, MBA.</w:t>
+      </w:r>
+    </w:p>
+    <w:p>
+      <w:r>
+        <w:t>Responsable del colectivo de Pre Profesionales</w:t>
       </w:r>
     </w:p>
     <w:sectPr>

--- a/2015-2016/PRE_PRO/pasantes/reporte_mensual/miembro_colectivo/2015/junio.docx
+++ b/2015-2016/PRE_PRO/pasantes/reporte_mensual/miembro_colectivo/2015/junio.docx
@@ -174,6 +174,24 @@
           <w:b/>
         </w:rPr>
       </w:pPr>
+      <w:r>
+        <w:rPr>
+          <w:b/>
+        </w:rPr>
+        <w:t>REPORTE DE ACTIVID</w:t>
+      </w:r>
+      <w:r>
+        <w:rPr>
+          <w:b/>
+        </w:rPr>
+        <w:t xml:space="preserve">ADES REALIZADAS POR  EL COLECTIVO </w:t>
+      </w:r>
+      <w:r>
+        <w:rPr>
+          <w:b/>
+        </w:rPr>
+        <w:t>PRE PROFESIONALES</w:t>
+      </w:r>
     </w:p>
     <w:p>
       <w:pPr>
@@ -187,19 +205,25 @@
         <w:rPr>
           <w:b/>
         </w:rPr>
-        <w:t>REPORTE DE ACTIVID</w:t>
+        <w:t xml:space="preserve">CORRESPONDIENTE AL MES DE </w:t>
       </w:r>
       <w:r>
         <w:rPr>
           <w:b/>
         </w:rPr>
-        <w:t xml:space="preserve">ADES REALIZADAS POR  EL COLECTIVO </w:t>
+        <w:t>JUNIO</w:t>
       </w:r>
       <w:r>
         <w:rPr>
           <w:b/>
         </w:rPr>
-        <w:t>PRE PROFESIONALES</w:t>
+        <w:t xml:space="preserve"> </w:t>
+      </w:r>
+      <w:r>
+        <w:rPr>
+          <w:b/>
+        </w:rPr>
+        <w:t>2015</w:t>
       </w:r>
     </w:p>
     <w:p>
@@ -210,42 +234,6 @@
           <w:b/>
         </w:rPr>
       </w:pPr>
-      <w:r>
-        <w:rPr>
-          <w:b/>
-        </w:rPr>
-        <w:t xml:space="preserve">CORRESPONDIENTE AL MES DE </w:t>
-      </w:r>
-      <w:r>
-        <w:rPr>
-          <w:b/>
-        </w:rPr>
-        <w:t>JUNIO</w:t>
-      </w:r>
-      <w:r>
-        <w:rPr>
-          <w:b/>
-        </w:rPr>
-        <w:t xml:space="preserve"> </w:t>
-      </w:r>
-      <w:r>
-        <w:rPr>
-          <w:b/>
-        </w:rPr>
-        <w:t>2015</w:t>
-      </w:r>
-    </w:p>
-    <w:p>
-      <w:pPr>
-        <w:spacing w:line="240" w:lineRule="auto"/>
-        <w:ind w:left="708" w:hanging="708"/>
-        <w:jc w:val="center"/>
-        <w:rPr>
-          <w:b/>
-        </w:rPr>
-      </w:pPr>
-      <w:bookmarkStart w:id="0" w:name="_GoBack"/>
-      <w:bookmarkEnd w:id="0"/>
     </w:p>
     <w:tbl>
       <w:tblPr>
@@ -447,6 +435,826 @@
                 <w:szCs w:val="20"/>
               </w:rPr>
             </w:pPr>
+          </w:p>
+          <w:p>
+            <w:pPr>
+              <w:jc w:val="center"/>
+              <w:rPr>
+                <w:rFonts w:cstheme="minorHAnsi"/>
+                <w:sz w:val="20"/>
+                <w:szCs w:val="20"/>
+              </w:rPr>
+            </w:pPr>
+          </w:p>
+          <w:p>
+            <w:pPr>
+              <w:jc w:val="center"/>
+              <w:rPr>
+                <w:rFonts w:cstheme="minorHAnsi"/>
+                <w:sz w:val="20"/>
+                <w:szCs w:val="20"/>
+              </w:rPr>
+            </w:pPr>
+          </w:p>
+          <w:p>
+            <w:pPr>
+              <w:jc w:val="center"/>
+              <w:rPr>
+                <w:rFonts w:cstheme="minorHAnsi"/>
+                <w:sz w:val="20"/>
+                <w:szCs w:val="20"/>
+              </w:rPr>
+            </w:pPr>
+          </w:p>
+          <w:p>
+            <w:pPr>
+              <w:jc w:val="center"/>
+              <w:rPr>
+                <w:rFonts w:cstheme="minorHAnsi"/>
+                <w:sz w:val="20"/>
+                <w:szCs w:val="20"/>
+              </w:rPr>
+            </w:pPr>
+          </w:p>
+          <w:p>
+            <w:pPr>
+              <w:jc w:val="center"/>
+              <w:rPr>
+                <w:rFonts w:cstheme="minorHAnsi"/>
+                <w:sz w:val="20"/>
+                <w:szCs w:val="20"/>
+              </w:rPr>
+            </w:pPr>
+          </w:p>
+          <w:p>
+            <w:pPr>
+              <w:jc w:val="center"/>
+              <w:rPr>
+                <w:rFonts w:cstheme="minorHAnsi"/>
+                <w:sz w:val="20"/>
+                <w:szCs w:val="20"/>
+              </w:rPr>
+            </w:pPr>
+          </w:p>
+          <w:p>
+            <w:pPr>
+              <w:jc w:val="center"/>
+              <w:rPr>
+                <w:rFonts w:cstheme="minorHAnsi"/>
+                <w:sz w:val="20"/>
+                <w:szCs w:val="20"/>
+              </w:rPr>
+            </w:pPr>
+          </w:p>
+          <w:p>
+            <w:pPr>
+              <w:jc w:val="center"/>
+              <w:rPr>
+                <w:rFonts w:cstheme="minorHAnsi"/>
+                <w:sz w:val="20"/>
+                <w:szCs w:val="20"/>
+              </w:rPr>
+            </w:pPr>
+          </w:p>
+          <w:p>
+            <w:pPr>
+              <w:jc w:val="center"/>
+              <w:rPr>
+                <w:rFonts w:cstheme="minorHAnsi"/>
+                <w:sz w:val="20"/>
+                <w:szCs w:val="20"/>
+              </w:rPr>
+            </w:pPr>
+          </w:p>
+          <w:p>
+            <w:pPr>
+              <w:jc w:val="center"/>
+              <w:rPr>
+                <w:rFonts w:cstheme="minorHAnsi"/>
+                <w:sz w:val="20"/>
+                <w:szCs w:val="20"/>
+              </w:rPr>
+            </w:pPr>
+          </w:p>
+          <w:p>
+            <w:pPr>
+              <w:jc w:val="center"/>
+              <w:rPr>
+                <w:rFonts w:cstheme="minorHAnsi"/>
+                <w:sz w:val="20"/>
+                <w:szCs w:val="20"/>
+              </w:rPr>
+            </w:pPr>
+          </w:p>
+          <w:p>
+            <w:pPr>
+              <w:rPr>
+                <w:rFonts w:cstheme="minorHAnsi"/>
+                <w:sz w:val="20"/>
+                <w:szCs w:val="20"/>
+              </w:rPr>
+            </w:pPr>
+            <w:proofErr w:type="spellStart"/>
+            <w:r>
+              <w:rPr>
+                <w:rFonts w:cstheme="minorHAnsi"/>
+                <w:sz w:val="20"/>
+                <w:szCs w:val="20"/>
+              </w:rPr>
+              <w:t>Ing</w:t>
+            </w:r>
+            <w:proofErr w:type="spellEnd"/>
+            <w:r>
+              <w:rPr>
+                <w:rFonts w:cstheme="minorHAnsi"/>
+                <w:sz w:val="20"/>
+                <w:szCs w:val="20"/>
+              </w:rPr>
+              <w:t xml:space="preserve">, </w:t>
+            </w:r>
+            <w:proofErr w:type="spellStart"/>
+            <w:r>
+              <w:rPr>
+                <w:rFonts w:cstheme="minorHAnsi"/>
+                <w:sz w:val="20"/>
+                <w:szCs w:val="20"/>
+              </w:rPr>
+              <w:t>KLeber</w:t>
+            </w:r>
+            <w:proofErr w:type="spellEnd"/>
+            <w:r>
+              <w:rPr>
+                <w:rFonts w:cstheme="minorHAnsi"/>
+                <w:sz w:val="20"/>
+                <w:szCs w:val="20"/>
+              </w:rPr>
+              <w:t xml:space="preserve"> Loayza, MBA</w:t>
+            </w:r>
+          </w:p>
+          <w:p>
+            <w:pPr>
+              <w:jc w:val="center"/>
+              <w:rPr>
+                <w:rFonts w:cstheme="minorHAnsi"/>
+                <w:sz w:val="20"/>
+                <w:szCs w:val="20"/>
+              </w:rPr>
+            </w:pPr>
+          </w:p>
+          <w:p>
+            <w:pPr>
+              <w:jc w:val="center"/>
+              <w:rPr>
+                <w:rFonts w:cstheme="minorHAnsi"/>
+                <w:sz w:val="20"/>
+                <w:szCs w:val="20"/>
+              </w:rPr>
+            </w:pPr>
+          </w:p>
+          <w:p>
+            <w:pPr>
+              <w:jc w:val="center"/>
+              <w:rPr>
+                <w:rFonts w:cstheme="minorHAnsi"/>
+                <w:sz w:val="20"/>
+                <w:szCs w:val="20"/>
+              </w:rPr>
+            </w:pPr>
+          </w:p>
+          <w:p>
+            <w:pPr>
+              <w:jc w:val="center"/>
+              <w:rPr>
+                <w:rFonts w:cstheme="minorHAnsi"/>
+                <w:sz w:val="20"/>
+                <w:szCs w:val="20"/>
+              </w:rPr>
+            </w:pPr>
+          </w:p>
+          <w:p>
+            <w:pPr>
+              <w:jc w:val="center"/>
+              <w:rPr>
+                <w:rFonts w:cstheme="minorHAnsi"/>
+                <w:sz w:val="20"/>
+                <w:szCs w:val="20"/>
+              </w:rPr>
+            </w:pPr>
+          </w:p>
+          <w:p>
+            <w:pPr>
+              <w:jc w:val="center"/>
+              <w:rPr>
+                <w:rFonts w:cstheme="minorHAnsi"/>
+                <w:sz w:val="20"/>
+                <w:szCs w:val="20"/>
+              </w:rPr>
+            </w:pPr>
+          </w:p>
+          <w:p>
+            <w:pPr>
+              <w:jc w:val="center"/>
+              <w:rPr>
+                <w:rFonts w:cstheme="minorHAnsi"/>
+                <w:sz w:val="20"/>
+                <w:szCs w:val="20"/>
+              </w:rPr>
+            </w:pPr>
+          </w:p>
+          <w:p>
+            <w:pPr>
+              <w:jc w:val="center"/>
+              <w:rPr>
+                <w:rFonts w:cstheme="minorHAnsi"/>
+                <w:sz w:val="20"/>
+                <w:szCs w:val="20"/>
+              </w:rPr>
+            </w:pPr>
+          </w:p>
+          <w:p>
+            <w:pPr>
+              <w:jc w:val="center"/>
+              <w:rPr>
+                <w:rFonts w:cstheme="minorHAnsi"/>
+                <w:sz w:val="20"/>
+                <w:szCs w:val="20"/>
+              </w:rPr>
+            </w:pPr>
+          </w:p>
+          <w:p>
+            <w:pPr>
+              <w:jc w:val="center"/>
+              <w:rPr>
+                <w:rFonts w:cstheme="minorHAnsi"/>
+                <w:sz w:val="20"/>
+                <w:szCs w:val="20"/>
+              </w:rPr>
+            </w:pPr>
+          </w:p>
+          <w:p>
+            <w:pPr>
+              <w:jc w:val="center"/>
+              <w:rPr>
+                <w:rFonts w:cstheme="minorHAnsi"/>
+                <w:sz w:val="20"/>
+                <w:szCs w:val="20"/>
+              </w:rPr>
+            </w:pPr>
+          </w:p>
+          <w:p>
+            <w:pPr>
+              <w:jc w:val="center"/>
+              <w:rPr>
+                <w:rFonts w:cstheme="minorHAnsi"/>
+                <w:sz w:val="20"/>
+                <w:szCs w:val="20"/>
+              </w:rPr>
+            </w:pPr>
+          </w:p>
+          <w:p>
+            <w:pPr>
+              <w:jc w:val="center"/>
+              <w:rPr>
+                <w:rFonts w:cstheme="minorHAnsi"/>
+                <w:sz w:val="20"/>
+                <w:szCs w:val="20"/>
+              </w:rPr>
+            </w:pPr>
+          </w:p>
+          <w:p>
+            <w:pPr>
+              <w:jc w:val="center"/>
+              <w:rPr>
+                <w:rFonts w:cstheme="minorHAnsi"/>
+                <w:sz w:val="20"/>
+                <w:szCs w:val="20"/>
+              </w:rPr>
+            </w:pPr>
+          </w:p>
+          <w:p>
+            <w:pPr>
+              <w:jc w:val="center"/>
+              <w:rPr>
+                <w:rFonts w:cstheme="minorHAnsi"/>
+                <w:sz w:val="20"/>
+                <w:szCs w:val="20"/>
+              </w:rPr>
+            </w:pPr>
+          </w:p>
+          <w:p>
+            <w:pPr>
+              <w:jc w:val="center"/>
+              <w:rPr>
+                <w:rFonts w:cstheme="minorHAnsi"/>
+                <w:sz w:val="20"/>
+                <w:szCs w:val="20"/>
+              </w:rPr>
+            </w:pPr>
+          </w:p>
+          <w:p>
+            <w:pPr>
+              <w:jc w:val="center"/>
+              <w:rPr>
+                <w:rFonts w:cstheme="minorHAnsi"/>
+                <w:sz w:val="20"/>
+                <w:szCs w:val="20"/>
+              </w:rPr>
+            </w:pPr>
+          </w:p>
+          <w:p>
+            <w:pPr>
+              <w:jc w:val="center"/>
+              <w:rPr>
+                <w:rFonts w:cstheme="minorHAnsi"/>
+                <w:sz w:val="20"/>
+                <w:szCs w:val="20"/>
+              </w:rPr>
+            </w:pPr>
+          </w:p>
+          <w:p>
+            <w:pPr>
+              <w:jc w:val="center"/>
+              <w:rPr>
+                <w:rFonts w:cstheme="minorHAnsi"/>
+                <w:sz w:val="20"/>
+                <w:szCs w:val="20"/>
+              </w:rPr>
+            </w:pPr>
+          </w:p>
+          <w:p>
+            <w:pPr>
+              <w:jc w:val="center"/>
+              <w:rPr>
+                <w:rFonts w:cstheme="minorHAnsi"/>
+                <w:sz w:val="20"/>
+                <w:szCs w:val="20"/>
+              </w:rPr>
+            </w:pPr>
+          </w:p>
+          <w:p>
+            <w:pPr>
+              <w:jc w:val="center"/>
+              <w:rPr>
+                <w:rFonts w:cstheme="minorHAnsi"/>
+                <w:sz w:val="20"/>
+                <w:szCs w:val="20"/>
+              </w:rPr>
+            </w:pPr>
+          </w:p>
+          <w:p>
+            <w:pPr>
+              <w:jc w:val="center"/>
+              <w:rPr>
+                <w:rFonts w:cstheme="minorHAnsi"/>
+                <w:sz w:val="20"/>
+                <w:szCs w:val="20"/>
+              </w:rPr>
+            </w:pPr>
+          </w:p>
+          <w:p>
+            <w:pPr>
+              <w:jc w:val="center"/>
+              <w:rPr>
+                <w:rFonts w:cstheme="minorHAnsi"/>
+                <w:sz w:val="20"/>
+                <w:szCs w:val="20"/>
+              </w:rPr>
+            </w:pPr>
+          </w:p>
+          <w:p>
+            <w:pPr>
+              <w:jc w:val="center"/>
+              <w:rPr>
+                <w:rFonts w:cstheme="minorHAnsi"/>
+                <w:sz w:val="20"/>
+                <w:szCs w:val="20"/>
+              </w:rPr>
+            </w:pPr>
+          </w:p>
+          <w:p>
+            <w:pPr>
+              <w:jc w:val="center"/>
+              <w:rPr>
+                <w:rFonts w:cstheme="minorHAnsi"/>
+                <w:sz w:val="20"/>
+                <w:szCs w:val="20"/>
+              </w:rPr>
+            </w:pPr>
+          </w:p>
+          <w:p>
+            <w:pPr>
+              <w:jc w:val="center"/>
+              <w:rPr>
+                <w:rFonts w:cstheme="minorHAnsi"/>
+                <w:sz w:val="20"/>
+                <w:szCs w:val="20"/>
+              </w:rPr>
+            </w:pPr>
+          </w:p>
+          <w:p>
+            <w:pPr>
+              <w:jc w:val="center"/>
+              <w:rPr>
+                <w:rFonts w:cstheme="minorHAnsi"/>
+                <w:sz w:val="20"/>
+                <w:szCs w:val="20"/>
+              </w:rPr>
+            </w:pPr>
+          </w:p>
+          <w:p>
+            <w:pPr>
+              <w:jc w:val="center"/>
+              <w:rPr>
+                <w:rFonts w:cstheme="minorHAnsi"/>
+                <w:sz w:val="20"/>
+                <w:szCs w:val="20"/>
+              </w:rPr>
+            </w:pPr>
+          </w:p>
+          <w:p>
+            <w:pPr>
+              <w:jc w:val="center"/>
+              <w:rPr>
+                <w:rFonts w:cstheme="minorHAnsi"/>
+                <w:sz w:val="20"/>
+                <w:szCs w:val="20"/>
+              </w:rPr>
+            </w:pPr>
+          </w:p>
+          <w:p>
+            <w:pPr>
+              <w:jc w:val="center"/>
+              <w:rPr>
+                <w:rFonts w:cstheme="minorHAnsi"/>
+                <w:sz w:val="20"/>
+                <w:szCs w:val="20"/>
+              </w:rPr>
+            </w:pPr>
+          </w:p>
+          <w:p>
+            <w:pPr>
+              <w:jc w:val="center"/>
+              <w:rPr>
+                <w:rFonts w:cstheme="minorHAnsi"/>
+                <w:sz w:val="20"/>
+                <w:szCs w:val="20"/>
+              </w:rPr>
+            </w:pPr>
+          </w:p>
+          <w:p>
+            <w:pPr>
+              <w:jc w:val="center"/>
+              <w:rPr>
+                <w:rFonts w:cstheme="minorHAnsi"/>
+                <w:sz w:val="20"/>
+                <w:szCs w:val="20"/>
+              </w:rPr>
+            </w:pPr>
+          </w:p>
+          <w:p>
+            <w:pPr>
+              <w:jc w:val="center"/>
+              <w:rPr>
+                <w:rFonts w:cstheme="minorHAnsi"/>
+                <w:sz w:val="20"/>
+                <w:szCs w:val="20"/>
+              </w:rPr>
+            </w:pPr>
+          </w:p>
+          <w:p>
+            <w:pPr>
+              <w:jc w:val="center"/>
+              <w:rPr>
+                <w:rFonts w:cstheme="minorHAnsi"/>
+                <w:sz w:val="20"/>
+                <w:szCs w:val="20"/>
+              </w:rPr>
+            </w:pPr>
+          </w:p>
+          <w:p>
+            <w:pPr>
+              <w:jc w:val="center"/>
+              <w:rPr>
+                <w:rFonts w:cstheme="minorHAnsi"/>
+                <w:sz w:val="20"/>
+                <w:szCs w:val="20"/>
+              </w:rPr>
+            </w:pPr>
+            <w:proofErr w:type="spellStart"/>
+            <w:r>
+              <w:rPr>
+                <w:rFonts w:cstheme="minorHAnsi"/>
+                <w:sz w:val="20"/>
+                <w:szCs w:val="20"/>
+              </w:rPr>
+              <w:t>Ing</w:t>
+            </w:r>
+            <w:proofErr w:type="spellEnd"/>
+            <w:r>
+              <w:rPr>
+                <w:rFonts w:cstheme="minorHAnsi"/>
+                <w:sz w:val="20"/>
+                <w:szCs w:val="20"/>
+              </w:rPr>
+              <w:t xml:space="preserve">, </w:t>
+            </w:r>
+            <w:proofErr w:type="spellStart"/>
+            <w:r>
+              <w:rPr>
+                <w:rFonts w:cstheme="minorHAnsi"/>
+                <w:sz w:val="20"/>
+                <w:szCs w:val="20"/>
+              </w:rPr>
+              <w:t>KLeber</w:t>
+            </w:r>
+            <w:proofErr w:type="spellEnd"/>
+            <w:r>
+              <w:rPr>
+                <w:rFonts w:cstheme="minorHAnsi"/>
+                <w:sz w:val="20"/>
+                <w:szCs w:val="20"/>
+              </w:rPr>
+              <w:t xml:space="preserve"> Loayza, MBA</w:t>
+            </w:r>
+          </w:p>
+          <w:p>
+            <w:pPr>
+              <w:rPr>
+                <w:rFonts w:cstheme="minorHAnsi"/>
+                <w:sz w:val="20"/>
+                <w:szCs w:val="20"/>
+              </w:rPr>
+            </w:pPr>
+          </w:p>
+          <w:p>
+            <w:pPr>
+              <w:rPr>
+                <w:rFonts w:cstheme="minorHAnsi"/>
+                <w:sz w:val="20"/>
+                <w:szCs w:val="20"/>
+              </w:rPr>
+            </w:pPr>
+          </w:p>
+          <w:p>
+            <w:pPr>
+              <w:rPr>
+                <w:rFonts w:cstheme="minorHAnsi"/>
+                <w:sz w:val="20"/>
+                <w:szCs w:val="20"/>
+              </w:rPr>
+            </w:pPr>
+          </w:p>
+          <w:p>
+            <w:pPr>
+              <w:rPr>
+                <w:rFonts w:cstheme="minorHAnsi"/>
+                <w:sz w:val="20"/>
+                <w:szCs w:val="20"/>
+              </w:rPr>
+            </w:pPr>
+          </w:p>
+          <w:p>
+            <w:pPr>
+              <w:rPr>
+                <w:rFonts w:cstheme="minorHAnsi"/>
+                <w:sz w:val="20"/>
+                <w:szCs w:val="20"/>
+              </w:rPr>
+            </w:pPr>
+          </w:p>
+          <w:p>
+            <w:pPr>
+              <w:rPr>
+                <w:rFonts w:cstheme="minorHAnsi"/>
+                <w:sz w:val="20"/>
+                <w:szCs w:val="20"/>
+              </w:rPr>
+            </w:pPr>
+          </w:p>
+          <w:p>
+            <w:pPr>
+              <w:rPr>
+                <w:rFonts w:cstheme="minorHAnsi"/>
+                <w:sz w:val="20"/>
+                <w:szCs w:val="20"/>
+              </w:rPr>
+            </w:pPr>
+          </w:p>
+          <w:p>
+            <w:pPr>
+              <w:rPr>
+                <w:rFonts w:cstheme="minorHAnsi"/>
+                <w:sz w:val="20"/>
+                <w:szCs w:val="20"/>
+              </w:rPr>
+            </w:pPr>
+          </w:p>
+          <w:p>
+            <w:pPr>
+              <w:rPr>
+                <w:rFonts w:cstheme="minorHAnsi"/>
+                <w:sz w:val="20"/>
+                <w:szCs w:val="20"/>
+              </w:rPr>
+            </w:pPr>
+          </w:p>
+          <w:p>
+            <w:pPr>
+              <w:rPr>
+                <w:rFonts w:cstheme="minorHAnsi"/>
+                <w:sz w:val="20"/>
+                <w:szCs w:val="20"/>
+              </w:rPr>
+            </w:pPr>
+          </w:p>
+          <w:p>
+            <w:pPr>
+              <w:rPr>
+                <w:rFonts w:cstheme="minorHAnsi"/>
+                <w:sz w:val="20"/>
+                <w:szCs w:val="20"/>
+              </w:rPr>
+            </w:pPr>
+          </w:p>
+          <w:p>
+            <w:pPr>
+              <w:rPr>
+                <w:rFonts w:cstheme="minorHAnsi"/>
+                <w:sz w:val="20"/>
+                <w:szCs w:val="20"/>
+              </w:rPr>
+            </w:pPr>
+          </w:p>
+          <w:p>
+            <w:pPr>
+              <w:rPr>
+                <w:rFonts w:cstheme="minorHAnsi"/>
+                <w:sz w:val="20"/>
+                <w:szCs w:val="20"/>
+              </w:rPr>
+            </w:pPr>
+          </w:p>
+          <w:p>
+            <w:pPr>
+              <w:rPr>
+                <w:rFonts w:cstheme="minorHAnsi"/>
+                <w:sz w:val="20"/>
+                <w:szCs w:val="20"/>
+              </w:rPr>
+            </w:pPr>
+          </w:p>
+          <w:p>
+            <w:pPr>
+              <w:rPr>
+                <w:rFonts w:cstheme="minorHAnsi"/>
+                <w:sz w:val="20"/>
+                <w:szCs w:val="20"/>
+              </w:rPr>
+            </w:pPr>
+          </w:p>
+          <w:p>
+            <w:pPr>
+              <w:rPr>
+                <w:rFonts w:cstheme="minorHAnsi"/>
+                <w:sz w:val="20"/>
+                <w:szCs w:val="20"/>
+              </w:rPr>
+            </w:pPr>
+          </w:p>
+          <w:p>
+            <w:pPr>
+              <w:rPr>
+                <w:rFonts w:cstheme="minorHAnsi"/>
+                <w:sz w:val="20"/>
+                <w:szCs w:val="20"/>
+              </w:rPr>
+            </w:pPr>
+          </w:p>
+          <w:p>
+            <w:pPr>
+              <w:rPr>
+                <w:rFonts w:cstheme="minorHAnsi"/>
+                <w:sz w:val="20"/>
+                <w:szCs w:val="20"/>
+              </w:rPr>
+            </w:pPr>
+          </w:p>
+          <w:p>
+            <w:pPr>
+              <w:rPr>
+                <w:rFonts w:cstheme="minorHAnsi"/>
+                <w:sz w:val="20"/>
+                <w:szCs w:val="20"/>
+              </w:rPr>
+            </w:pPr>
+          </w:p>
+          <w:p>
+            <w:pPr>
+              <w:rPr>
+                <w:rFonts w:cstheme="minorHAnsi"/>
+                <w:sz w:val="20"/>
+                <w:szCs w:val="20"/>
+              </w:rPr>
+            </w:pPr>
+          </w:p>
+          <w:p>
+            <w:pPr>
+              <w:rPr>
+                <w:rFonts w:cstheme="minorHAnsi"/>
+                <w:sz w:val="20"/>
+                <w:szCs w:val="20"/>
+              </w:rPr>
+            </w:pPr>
+          </w:p>
+          <w:p>
+            <w:pPr>
+              <w:rPr>
+                <w:rFonts w:cstheme="minorHAnsi"/>
+                <w:sz w:val="20"/>
+                <w:szCs w:val="20"/>
+              </w:rPr>
+            </w:pPr>
+          </w:p>
+          <w:p>
+            <w:pPr>
+              <w:rPr>
+                <w:rFonts w:cstheme="minorHAnsi"/>
+                <w:sz w:val="20"/>
+                <w:szCs w:val="20"/>
+              </w:rPr>
+            </w:pPr>
+          </w:p>
+          <w:p>
+            <w:pPr>
+              <w:rPr>
+                <w:rFonts w:cstheme="minorHAnsi"/>
+                <w:sz w:val="20"/>
+                <w:szCs w:val="20"/>
+              </w:rPr>
+            </w:pPr>
+          </w:p>
+          <w:p>
+            <w:pPr>
+              <w:rPr>
+                <w:rFonts w:cstheme="minorHAnsi"/>
+                <w:sz w:val="20"/>
+                <w:szCs w:val="20"/>
+              </w:rPr>
+            </w:pPr>
+          </w:p>
+          <w:p>
+            <w:pPr>
+              <w:rPr>
+                <w:rFonts w:cstheme="minorHAnsi"/>
+                <w:sz w:val="20"/>
+                <w:szCs w:val="20"/>
+              </w:rPr>
+            </w:pPr>
+          </w:p>
+          <w:p>
+            <w:pPr>
+              <w:rPr>
+                <w:rFonts w:cstheme="minorHAnsi"/>
+                <w:sz w:val="20"/>
+                <w:szCs w:val="20"/>
+              </w:rPr>
+            </w:pPr>
+          </w:p>
+          <w:p>
+            <w:pPr>
+              <w:rPr>
+                <w:rFonts w:cstheme="minorHAnsi"/>
+                <w:sz w:val="20"/>
+                <w:szCs w:val="20"/>
+              </w:rPr>
+            </w:pPr>
+          </w:p>
+          <w:p>
+            <w:pPr>
+              <w:rPr>
+                <w:rFonts w:cstheme="minorHAnsi"/>
+                <w:sz w:val="20"/>
+                <w:szCs w:val="20"/>
+              </w:rPr>
+            </w:pPr>
+          </w:p>
+          <w:p>
+            <w:pPr>
+              <w:rPr>
+                <w:rFonts w:cstheme="minorHAnsi"/>
+                <w:sz w:val="20"/>
+                <w:szCs w:val="20"/>
+              </w:rPr>
+            </w:pPr>
+          </w:p>
+          <w:p>
+            <w:pPr>
+              <w:rPr>
+                <w:rFonts w:cstheme="minorHAnsi"/>
+                <w:sz w:val="20"/>
+                <w:szCs w:val="20"/>
+              </w:rPr>
+            </w:pPr>
             <w:proofErr w:type="spellStart"/>
             <w:r>
               <w:rPr>
@@ -500,7 +1308,20 @@
               </w:rPr>
             </w:pPr>
             <w:r>
-              <w:t>Visita a estudiante que se encuentra realizando sus respectivas pasantías en  las áreas administrativas de la facultad de ciencias Empresariales de la UTMACH</w:t>
+              <w:lastRenderedPageBreak/>
+              <w:t>Visita a estudiante</w:t>
+            </w:r>
+            <w:r>
+              <w:t>s</w:t>
+            </w:r>
+            <w:r>
+              <w:t xml:space="preserve"> que se encuentra</w:t>
+            </w:r>
+            <w:r>
+              <w:t>n</w:t>
+            </w:r>
+            <w:r>
+              <w:t xml:space="preserve"> realizando sus respectivas pasantías en  las áreas administrativas de la facultad de ciencias Empresariales de la UTMACH</w:t>
             </w:r>
           </w:p>
         </w:tc>
@@ -617,6 +1438,65 @@
             <w:vAlign w:val="center"/>
           </w:tcPr>
           <w:p>
+            <w:r>
+              <w:t xml:space="preserve">Visita a estudiantes que se encuentran realizando sus respectivas pasantías en  las áreas administrativas de la facultad de ciencias Empresariales de la UTMACH, Visita a Diana del </w:t>
+            </w:r>
+            <w:proofErr w:type="spellStart"/>
+            <w:r>
+              <w:t>Rocio</w:t>
+            </w:r>
+            <w:proofErr w:type="spellEnd"/>
+            <w:r>
+              <w:t xml:space="preserve"> Calle, donde indica que el trabajo no es continuo, por lo que ella no siempre trabaja en la empresa. Visita a </w:t>
+            </w:r>
+            <w:proofErr w:type="spellStart"/>
+            <w:r>
+              <w:t>Yasmani</w:t>
+            </w:r>
+            <w:proofErr w:type="spellEnd"/>
+            <w:r>
+              <w:t xml:space="preserve"> Daniel </w:t>
+            </w:r>
+            <w:proofErr w:type="spellStart"/>
+            <w:r>
+              <w:t>Lojan</w:t>
+            </w:r>
+            <w:proofErr w:type="spellEnd"/>
+            <w:r>
+              <w:t xml:space="preserve"> Pineda donde indica que pasa visitando clientes por Buenavista, </w:t>
+            </w:r>
+            <w:proofErr w:type="spellStart"/>
+            <w:r>
+              <w:t>Torata</w:t>
+            </w:r>
+            <w:proofErr w:type="spellEnd"/>
+            <w:r>
+              <w:t xml:space="preserve"> y la victoria, y por esa razón no pasa en la oficina.</w:t>
+            </w:r>
+          </w:p>
+          <w:p>
+            <w:proofErr w:type="spellStart"/>
+            <w:r>
+              <w:lastRenderedPageBreak/>
+              <w:t>Victor</w:t>
+            </w:r>
+            <w:proofErr w:type="spellEnd"/>
+            <w:r>
+              <w:t xml:space="preserve"> Hugo </w:t>
+            </w:r>
+            <w:proofErr w:type="spellStart"/>
+            <w:r>
+              <w:t>Pua</w:t>
+            </w:r>
+            <w:proofErr w:type="spellEnd"/>
+            <w:r>
+              <w:t xml:space="preserve"> Jurado</w:t>
+            </w:r>
+            <w:r>
+              <w:t xml:space="preserve"> no estaba trabajando</w:t>
+            </w:r>
+          </w:p>
+          <w:p>
             <w:pPr>
               <w:rPr>
                 <w:rFonts w:cstheme="minorHAnsi"/>
@@ -639,6 +1519,87 @@
                 <w:szCs w:val="20"/>
               </w:rPr>
             </w:pPr>
+          </w:p>
+          <w:p>
+            <w:pPr>
+              <w:rPr>
+                <w:rFonts w:cstheme="minorHAnsi"/>
+                <w:sz w:val="20"/>
+                <w:szCs w:val="20"/>
+              </w:rPr>
+            </w:pPr>
+          </w:p>
+          <w:p>
+            <w:pPr>
+              <w:rPr>
+                <w:rFonts w:cstheme="minorHAnsi"/>
+                <w:sz w:val="20"/>
+                <w:szCs w:val="20"/>
+              </w:rPr>
+            </w:pPr>
+          </w:p>
+          <w:p>
+            <w:pPr>
+              <w:rPr>
+                <w:rFonts w:cstheme="minorHAnsi"/>
+                <w:sz w:val="20"/>
+                <w:szCs w:val="20"/>
+              </w:rPr>
+            </w:pPr>
+          </w:p>
+          <w:p>
+            <w:pPr>
+              <w:rPr>
+                <w:rFonts w:cstheme="minorHAnsi"/>
+                <w:sz w:val="20"/>
+                <w:szCs w:val="20"/>
+              </w:rPr>
+            </w:pPr>
+          </w:p>
+          <w:p>
+            <w:pPr>
+              <w:rPr>
+                <w:rFonts w:cstheme="minorHAnsi"/>
+                <w:sz w:val="20"/>
+                <w:szCs w:val="20"/>
+              </w:rPr>
+            </w:pPr>
+          </w:p>
+          <w:p>
+            <w:pPr>
+              <w:rPr>
+                <w:rFonts w:cstheme="minorHAnsi"/>
+                <w:sz w:val="20"/>
+                <w:szCs w:val="20"/>
+              </w:rPr>
+            </w:pPr>
+          </w:p>
+          <w:p>
+            <w:pPr>
+              <w:rPr>
+                <w:rFonts w:cstheme="minorHAnsi"/>
+                <w:sz w:val="20"/>
+                <w:szCs w:val="20"/>
+              </w:rPr>
+            </w:pPr>
+          </w:p>
+          <w:p>
+            <w:pPr>
+              <w:rPr>
+                <w:rFonts w:cstheme="minorHAnsi"/>
+                <w:sz w:val="20"/>
+                <w:szCs w:val="20"/>
+              </w:rPr>
+            </w:pPr>
+          </w:p>
+          <w:p>
+            <w:pPr>
+              <w:rPr>
+                <w:rFonts w:cstheme="minorHAnsi"/>
+                <w:sz w:val="20"/>
+                <w:szCs w:val="20"/>
+              </w:rPr>
+            </w:pPr>
             <w:r>
               <w:rPr>
                 <w:rFonts w:cstheme="minorHAnsi"/>
@@ -647,6 +1608,105 @@
               </w:rPr>
               <w:t>8 de junio</w:t>
             </w:r>
+          </w:p>
+          <w:p>
+            <w:pPr>
+              <w:rPr>
+                <w:rFonts w:cstheme="minorHAnsi"/>
+                <w:sz w:val="20"/>
+                <w:szCs w:val="20"/>
+              </w:rPr>
+            </w:pPr>
+          </w:p>
+          <w:p>
+            <w:pPr>
+              <w:rPr>
+                <w:rFonts w:cstheme="minorHAnsi"/>
+                <w:sz w:val="20"/>
+                <w:szCs w:val="20"/>
+              </w:rPr>
+            </w:pPr>
+          </w:p>
+          <w:p>
+            <w:pPr>
+              <w:rPr>
+                <w:rFonts w:cstheme="minorHAnsi"/>
+                <w:sz w:val="20"/>
+                <w:szCs w:val="20"/>
+              </w:rPr>
+            </w:pPr>
+          </w:p>
+          <w:p>
+            <w:pPr>
+              <w:rPr>
+                <w:rFonts w:cstheme="minorHAnsi"/>
+                <w:sz w:val="20"/>
+                <w:szCs w:val="20"/>
+              </w:rPr>
+            </w:pPr>
+          </w:p>
+          <w:p>
+            <w:pPr>
+              <w:rPr>
+                <w:rFonts w:cstheme="minorHAnsi"/>
+                <w:sz w:val="20"/>
+                <w:szCs w:val="20"/>
+              </w:rPr>
+            </w:pPr>
+          </w:p>
+          <w:p>
+            <w:pPr>
+              <w:rPr>
+                <w:rFonts w:cstheme="minorHAnsi"/>
+                <w:sz w:val="20"/>
+                <w:szCs w:val="20"/>
+              </w:rPr>
+            </w:pPr>
+          </w:p>
+          <w:p>
+            <w:pPr>
+              <w:rPr>
+                <w:rFonts w:cstheme="minorHAnsi"/>
+                <w:sz w:val="20"/>
+                <w:szCs w:val="20"/>
+              </w:rPr>
+            </w:pPr>
+          </w:p>
+          <w:p>
+            <w:pPr>
+              <w:rPr>
+                <w:rFonts w:cstheme="minorHAnsi"/>
+                <w:sz w:val="20"/>
+                <w:szCs w:val="20"/>
+              </w:rPr>
+            </w:pPr>
+          </w:p>
+          <w:p>
+            <w:pPr>
+              <w:rPr>
+                <w:rFonts w:cstheme="minorHAnsi"/>
+                <w:sz w:val="20"/>
+                <w:szCs w:val="20"/>
+              </w:rPr>
+            </w:pPr>
+          </w:p>
+          <w:p>
+            <w:pPr>
+              <w:rPr>
+                <w:rFonts w:cstheme="minorHAnsi"/>
+                <w:sz w:val="20"/>
+                <w:szCs w:val="20"/>
+              </w:rPr>
+            </w:pPr>
+          </w:p>
+          <w:p>
+            <w:pPr>
+              <w:rPr>
+                <w:rFonts w:cstheme="minorHAnsi"/>
+                <w:sz w:val="20"/>
+                <w:szCs w:val="20"/>
+              </w:rPr>
+            </w:pPr>
           </w:p>
         </w:tc>
         <w:tc>
@@ -662,6 +1722,87 @@
                 <w:szCs w:val="20"/>
               </w:rPr>
             </w:pPr>
+          </w:p>
+          <w:p>
+            <w:pPr>
+              <w:rPr>
+                <w:rFonts w:cstheme="minorHAnsi"/>
+                <w:sz w:val="20"/>
+                <w:szCs w:val="20"/>
+              </w:rPr>
+            </w:pPr>
+          </w:p>
+          <w:p>
+            <w:pPr>
+              <w:rPr>
+                <w:rFonts w:cstheme="minorHAnsi"/>
+                <w:sz w:val="20"/>
+                <w:szCs w:val="20"/>
+              </w:rPr>
+            </w:pPr>
+          </w:p>
+          <w:p>
+            <w:pPr>
+              <w:rPr>
+                <w:rFonts w:cstheme="minorHAnsi"/>
+                <w:sz w:val="20"/>
+                <w:szCs w:val="20"/>
+              </w:rPr>
+            </w:pPr>
+          </w:p>
+          <w:p>
+            <w:pPr>
+              <w:rPr>
+                <w:rFonts w:cstheme="minorHAnsi"/>
+                <w:sz w:val="20"/>
+                <w:szCs w:val="20"/>
+              </w:rPr>
+            </w:pPr>
+          </w:p>
+          <w:p>
+            <w:pPr>
+              <w:rPr>
+                <w:rFonts w:cstheme="minorHAnsi"/>
+                <w:sz w:val="20"/>
+                <w:szCs w:val="20"/>
+              </w:rPr>
+            </w:pPr>
+          </w:p>
+          <w:p>
+            <w:pPr>
+              <w:rPr>
+                <w:rFonts w:cstheme="minorHAnsi"/>
+                <w:sz w:val="20"/>
+                <w:szCs w:val="20"/>
+              </w:rPr>
+            </w:pPr>
+          </w:p>
+          <w:p>
+            <w:pPr>
+              <w:rPr>
+                <w:rFonts w:cstheme="minorHAnsi"/>
+                <w:sz w:val="20"/>
+                <w:szCs w:val="20"/>
+              </w:rPr>
+            </w:pPr>
+          </w:p>
+          <w:p>
+            <w:pPr>
+              <w:rPr>
+                <w:rFonts w:cstheme="minorHAnsi"/>
+                <w:sz w:val="20"/>
+                <w:szCs w:val="20"/>
+              </w:rPr>
+            </w:pPr>
+          </w:p>
+          <w:p>
+            <w:pPr>
+              <w:rPr>
+                <w:rFonts w:cstheme="minorHAnsi"/>
+                <w:sz w:val="20"/>
+                <w:szCs w:val="20"/>
+              </w:rPr>
+            </w:pPr>
             <w:r>
               <w:rPr>
                 <w:rFonts w:cstheme="minorHAnsi"/>
@@ -670,6 +1811,105 @@
               </w:rPr>
               <w:t>12 de junio</w:t>
             </w:r>
+          </w:p>
+          <w:p>
+            <w:pPr>
+              <w:rPr>
+                <w:rFonts w:cstheme="minorHAnsi"/>
+                <w:sz w:val="20"/>
+                <w:szCs w:val="20"/>
+              </w:rPr>
+            </w:pPr>
+          </w:p>
+          <w:p>
+            <w:pPr>
+              <w:rPr>
+                <w:rFonts w:cstheme="minorHAnsi"/>
+                <w:sz w:val="20"/>
+                <w:szCs w:val="20"/>
+              </w:rPr>
+            </w:pPr>
+          </w:p>
+          <w:p>
+            <w:pPr>
+              <w:rPr>
+                <w:rFonts w:cstheme="minorHAnsi"/>
+                <w:sz w:val="20"/>
+                <w:szCs w:val="20"/>
+              </w:rPr>
+            </w:pPr>
+          </w:p>
+          <w:p>
+            <w:pPr>
+              <w:rPr>
+                <w:rFonts w:cstheme="minorHAnsi"/>
+                <w:sz w:val="20"/>
+                <w:szCs w:val="20"/>
+              </w:rPr>
+            </w:pPr>
+          </w:p>
+          <w:p>
+            <w:pPr>
+              <w:rPr>
+                <w:rFonts w:cstheme="minorHAnsi"/>
+                <w:sz w:val="20"/>
+                <w:szCs w:val="20"/>
+              </w:rPr>
+            </w:pPr>
+          </w:p>
+          <w:p>
+            <w:pPr>
+              <w:rPr>
+                <w:rFonts w:cstheme="minorHAnsi"/>
+                <w:sz w:val="20"/>
+                <w:szCs w:val="20"/>
+              </w:rPr>
+            </w:pPr>
+          </w:p>
+          <w:p>
+            <w:pPr>
+              <w:rPr>
+                <w:rFonts w:cstheme="minorHAnsi"/>
+                <w:sz w:val="20"/>
+                <w:szCs w:val="20"/>
+              </w:rPr>
+            </w:pPr>
+          </w:p>
+          <w:p>
+            <w:pPr>
+              <w:rPr>
+                <w:rFonts w:cstheme="minorHAnsi"/>
+                <w:sz w:val="20"/>
+                <w:szCs w:val="20"/>
+              </w:rPr>
+            </w:pPr>
+          </w:p>
+          <w:p>
+            <w:pPr>
+              <w:rPr>
+                <w:rFonts w:cstheme="minorHAnsi"/>
+                <w:sz w:val="20"/>
+                <w:szCs w:val="20"/>
+              </w:rPr>
+            </w:pPr>
+          </w:p>
+          <w:p>
+            <w:pPr>
+              <w:rPr>
+                <w:rFonts w:cstheme="minorHAnsi"/>
+                <w:sz w:val="20"/>
+                <w:szCs w:val="20"/>
+              </w:rPr>
+            </w:pPr>
+          </w:p>
+          <w:p>
+            <w:pPr>
+              <w:rPr>
+                <w:rFonts w:cstheme="minorHAnsi"/>
+                <w:sz w:val="20"/>
+                <w:szCs w:val="20"/>
+              </w:rPr>
+            </w:pPr>
           </w:p>
         </w:tc>
         <w:tc>
@@ -679,6 +1919,7 @@
           </w:tcPr>
           <w:p>
             <w:r>
+              <w:lastRenderedPageBreak/>
               <w:t>- Oficios que reposan en archivos</w:t>
             </w:r>
           </w:p>
@@ -736,16 +1977,82 @@
         <w:tc>
           <w:tcPr>
             <w:tcW w:w="2693" w:type="dxa"/>
-            <w:vAlign w:val="center"/>
           </w:tcPr>
           <w:p>
-            <w:pPr>
-              <w:rPr>
-                <w:rFonts w:cstheme="minorHAnsi"/>
-                <w:sz w:val="20"/>
-                <w:szCs w:val="20"/>
-              </w:rPr>
-            </w:pPr>
+            <w:r>
+              <w:t xml:space="preserve">Visita a estudiante que se encuentra realizando sus respectivas pasantías en  las áreas administrativas de la facultad de ciencias Empresariales de la UTMACH, aunque el viernes estuvo enfermo </w:t>
+            </w:r>
+            <w:proofErr w:type="spellStart"/>
+            <w:r>
+              <w:t>Alvaro</w:t>
+            </w:r>
+            <w:proofErr w:type="spellEnd"/>
+            <w:r>
+              <w:t xml:space="preserve"> Quito. </w:t>
+            </w:r>
+            <w:proofErr w:type="spellStart"/>
+            <w:r>
+              <w:t>Kleber</w:t>
+            </w:r>
+            <w:proofErr w:type="spellEnd"/>
+            <w:r>
+              <w:t xml:space="preserve"> Zumba estuvo enfermo Lunes y martes.</w:t>
+            </w:r>
+          </w:p>
+          <w:p>
+            <w:r>
+              <w:t>Visita al trabajo normal, Ingresa las facturas al Sistema, ordenando las facturas por los diferentes tipos.  La egresada indica que es probable, que anule las pasantías porque lleva ya mucho tiempo desde que se graduó y ya no necesita hacer  pasantías.</w:t>
+            </w:r>
+          </w:p>
+          <w:p>
+            <w:proofErr w:type="spellStart"/>
+            <w:r>
+              <w:t>Yasmani</w:t>
+            </w:r>
+            <w:proofErr w:type="spellEnd"/>
+            <w:r>
+              <w:t xml:space="preserve"> Daniel </w:t>
+            </w:r>
+            <w:proofErr w:type="spellStart"/>
+            <w:r>
+              <w:t>Lojan</w:t>
+            </w:r>
+            <w:proofErr w:type="spellEnd"/>
+            <w:r>
+              <w:t xml:space="preserve"> Pineda no pasa en la oficina, porque pasa visitando clientes, fuera de la ciudad.</w:t>
+            </w:r>
+          </w:p>
+          <w:p>
+            <w:pPr>
+              <w:rPr>
+                <w:rFonts w:cstheme="minorHAnsi"/>
+                <w:sz w:val="20"/>
+                <w:szCs w:val="20"/>
+              </w:rPr>
+            </w:pPr>
+            <w:proofErr w:type="spellStart"/>
+            <w:r>
+              <w:t>Victor</w:t>
+            </w:r>
+            <w:proofErr w:type="spellEnd"/>
+            <w:r>
+              <w:t xml:space="preserve"> Hugo </w:t>
+            </w:r>
+            <w:proofErr w:type="spellStart"/>
+            <w:r>
+              <w:t>Pua</w:t>
+            </w:r>
+            <w:proofErr w:type="spellEnd"/>
+            <w:r>
+              <w:t xml:space="preserve"> Jurado</w:t>
+            </w:r>
+            <w:r>
+              <w:t xml:space="preserve">  no contesta el teléfono, para comprobar si está enfermo </w:t>
+            </w:r>
+            <w:r>
+              <w:lastRenderedPageBreak/>
+              <w:t>o algo, porque no está trabajando.</w:t>
+            </w:r>
           </w:p>
         </w:tc>
         <w:tc>
@@ -761,6 +2068,15 @@
                 <w:szCs w:val="20"/>
               </w:rPr>
             </w:pPr>
+            <w:r>
+              <w:rPr>
+                <w:rFonts w:cstheme="minorHAnsi"/>
+                <w:sz w:val="20"/>
+                <w:szCs w:val="20"/>
+              </w:rPr>
+              <w:lastRenderedPageBreak/>
+              <w:t>15 de junio</w:t>
+            </w:r>
           </w:p>
         </w:tc>
         <w:tc>
@@ -776,6 +2092,14 @@
                 <w:szCs w:val="20"/>
               </w:rPr>
             </w:pPr>
+            <w:r>
+              <w:rPr>
+                <w:rFonts w:cstheme="minorHAnsi"/>
+                <w:sz w:val="20"/>
+                <w:szCs w:val="20"/>
+              </w:rPr>
+              <w:t>19 de junio</w:t>
+            </w:r>
           </w:p>
         </w:tc>
         <w:tc>
@@ -784,13 +2108,22 @@
             <w:vAlign w:val="center"/>
           </w:tcPr>
           <w:p>
-            <w:pPr>
-              <w:rPr>
-                <w:rFonts w:cstheme="minorHAnsi"/>
-                <w:sz w:val="20"/>
-                <w:szCs w:val="20"/>
-              </w:rPr>
-            </w:pPr>
+            <w:r>
+              <w:t>- Oficios que reposan en archivos</w:t>
+            </w:r>
+          </w:p>
+          <w:p/>
+          <w:p>
+            <w:pPr>
+              <w:rPr>
+                <w:rFonts w:cstheme="minorHAnsi"/>
+                <w:sz w:val="20"/>
+                <w:szCs w:val="20"/>
+              </w:rPr>
+            </w:pPr>
+            <w:r>
+              <w:t>- Fotos</w:t>
+            </w:r>
           </w:p>
         </w:tc>
         <w:tc>
@@ -836,13 +2169,28 @@
             <w:vAlign w:val="center"/>
           </w:tcPr>
           <w:p>
-            <w:pPr>
-              <w:rPr>
-                <w:rFonts w:cstheme="minorHAnsi"/>
-                <w:sz w:val="20"/>
-                <w:szCs w:val="20"/>
-              </w:rPr>
-            </w:pPr>
+            <w:r>
+              <w:t>Visita a estudiante que se encuentra realizando sus respectivas pasantías en  las áreas administrativas de la facultad de ciencias Empresariales de la UTMACH, no hubo faltas de ninguno, a menos del jueves que hubo feriado.</w:t>
+            </w:r>
+            <w:r>
+              <w:t xml:space="preserve"> </w:t>
+            </w:r>
+            <w:proofErr w:type="spellStart"/>
+            <w:r>
+              <w:t>Yasmani</w:t>
+            </w:r>
+            <w:proofErr w:type="spellEnd"/>
+            <w:r>
+              <w:t xml:space="preserve"> Daniel </w:t>
+            </w:r>
+            <w:proofErr w:type="spellStart"/>
+            <w:r>
+              <w:t>Lojan</w:t>
+            </w:r>
+            <w:proofErr w:type="spellEnd"/>
+            <w:r>
+              <w:t xml:space="preserve"> Pineda no pasa en la oficina, porque pasa visitando clientes, fuera de la ciudad.</w:t>
+            </w:r>
           </w:p>
         </w:tc>
         <w:tc>
@@ -858,6 +2206,14 @@
                 <w:szCs w:val="20"/>
               </w:rPr>
             </w:pPr>
+            <w:r>
+              <w:rPr>
+                <w:rFonts w:cstheme="minorHAnsi"/>
+                <w:sz w:val="20"/>
+                <w:szCs w:val="20"/>
+              </w:rPr>
+              <w:t>22 de junio</w:t>
+            </w:r>
           </w:p>
         </w:tc>
         <w:tc>
@@ -873,6 +2229,14 @@
                 <w:szCs w:val="20"/>
               </w:rPr>
             </w:pPr>
+            <w:r>
+              <w:rPr>
+                <w:rFonts w:cstheme="minorHAnsi"/>
+                <w:sz w:val="20"/>
+                <w:szCs w:val="20"/>
+              </w:rPr>
+              <w:t>26 de junio</w:t>
+            </w:r>
           </w:p>
         </w:tc>
         <w:tc>
@@ -881,13 +2245,22 @@
             <w:vAlign w:val="center"/>
           </w:tcPr>
           <w:p>
-            <w:pPr>
-              <w:rPr>
-                <w:rFonts w:cstheme="minorHAnsi"/>
-                <w:sz w:val="20"/>
-                <w:szCs w:val="20"/>
-              </w:rPr>
-            </w:pPr>
+            <w:r>
+              <w:t>- Oficios que reposan en archivos</w:t>
+            </w:r>
+          </w:p>
+          <w:p/>
+          <w:p>
+            <w:pPr>
+              <w:rPr>
+                <w:rFonts w:cstheme="minorHAnsi"/>
+                <w:sz w:val="20"/>
+                <w:szCs w:val="20"/>
+              </w:rPr>
+            </w:pPr>
+            <w:r>
+              <w:t>- Fotos</w:t>
+            </w:r>
           </w:p>
         </w:tc>
         <w:tc>
@@ -941,6 +2314,25 @@
                 <w:lang w:val="es-ES" w:eastAsia="es-ES"/>
               </w:rPr>
             </w:pPr>
+            <w:r>
+              <w:t xml:space="preserve">Visita a estudiante que se encuentra realizando sus respectivas pasantías en  las áreas administrativas de la facultad de ciencias Empresariales de la UTMACH, no hubo faltas de ninguno. </w:t>
+            </w:r>
+            <w:proofErr w:type="spellStart"/>
+            <w:r>
+              <w:t>Yasmani</w:t>
+            </w:r>
+            <w:proofErr w:type="spellEnd"/>
+            <w:r>
+              <w:t xml:space="preserve"> Daniel </w:t>
+            </w:r>
+            <w:proofErr w:type="spellStart"/>
+            <w:r>
+              <w:t>Lojan</w:t>
+            </w:r>
+            <w:proofErr w:type="spellEnd"/>
+            <w:r>
+              <w:t xml:space="preserve"> Pineda no pasa en la oficina, porque pasa visitando clientes, fuera de la ciudad.</w:t>
+            </w:r>
           </w:p>
         </w:tc>
         <w:tc>
@@ -956,6 +2348,14 @@
                 <w:szCs w:val="20"/>
               </w:rPr>
             </w:pPr>
+            <w:r>
+              <w:rPr>
+                <w:rFonts w:cstheme="minorHAnsi"/>
+                <w:sz w:val="20"/>
+                <w:szCs w:val="20"/>
+              </w:rPr>
+              <w:t>29 de junio</w:t>
+            </w:r>
           </w:p>
         </w:tc>
         <w:tc>
@@ -971,6 +2371,14 @@
                 <w:szCs w:val="20"/>
               </w:rPr>
             </w:pPr>
+            <w:r>
+              <w:rPr>
+                <w:rFonts w:cstheme="minorHAnsi"/>
+                <w:sz w:val="20"/>
+                <w:szCs w:val="20"/>
+              </w:rPr>
+              <w:t>3 de julio</w:t>
+            </w:r>
           </w:p>
         </w:tc>
         <w:tc>
@@ -979,13 +2387,22 @@
             <w:vAlign w:val="center"/>
           </w:tcPr>
           <w:p>
-            <w:pPr>
-              <w:rPr>
-                <w:rFonts w:cstheme="minorHAnsi"/>
-                <w:sz w:val="20"/>
-                <w:szCs w:val="20"/>
-              </w:rPr>
-            </w:pPr>
+            <w:r>
+              <w:t>- Oficios que reposan en archivos</w:t>
+            </w:r>
+          </w:p>
+          <w:p/>
+          <w:p>
+            <w:pPr>
+              <w:rPr>
+                <w:rFonts w:cstheme="minorHAnsi"/>
+                <w:sz w:val="20"/>
+                <w:szCs w:val="20"/>
+              </w:rPr>
+            </w:pPr>
+            <w:r>
+              <w:t>- Fotos</w:t>
+            </w:r>
           </w:p>
         </w:tc>
         <w:tc>
@@ -1004,200 +2421,6 @@
           </w:p>
         </w:tc>
       </w:tr>
-      <w:tr>
-        <w:trPr>
-          <w:jc w:val="center"/>
-        </w:trPr>
-        <w:tc>
-          <w:tcPr>
-            <w:tcW w:w="2227" w:type="dxa"/>
-            <w:vMerge/>
-            <w:vAlign w:val="center"/>
-          </w:tcPr>
-          <w:p>
-            <w:pPr>
-              <w:jc w:val="center"/>
-              <w:rPr>
-                <w:rFonts w:cstheme="minorHAnsi"/>
-                <w:sz w:val="20"/>
-                <w:szCs w:val="20"/>
-              </w:rPr>
-            </w:pPr>
-          </w:p>
-        </w:tc>
-        <w:tc>
-          <w:tcPr>
-            <w:tcW w:w="2693" w:type="dxa"/>
-            <w:vAlign w:val="center"/>
-          </w:tcPr>
-          <w:p>
-            <w:pPr>
-              <w:rPr>
-                <w:rFonts w:cstheme="minorHAnsi"/>
-                <w:sz w:val="20"/>
-                <w:szCs w:val="20"/>
-              </w:rPr>
-            </w:pPr>
-          </w:p>
-        </w:tc>
-        <w:tc>
-          <w:tcPr>
-            <w:tcW w:w="1984" w:type="dxa"/>
-            <w:vAlign w:val="center"/>
-          </w:tcPr>
-          <w:p>
-            <w:pPr>
-              <w:rPr>
-                <w:rFonts w:cstheme="minorHAnsi"/>
-                <w:sz w:val="20"/>
-                <w:szCs w:val="20"/>
-              </w:rPr>
-            </w:pPr>
-          </w:p>
-        </w:tc>
-        <w:tc>
-          <w:tcPr>
-            <w:tcW w:w="1741" w:type="dxa"/>
-            <w:vAlign w:val="center"/>
-          </w:tcPr>
-          <w:p>
-            <w:pPr>
-              <w:rPr>
-                <w:rFonts w:cstheme="minorHAnsi"/>
-                <w:sz w:val="20"/>
-                <w:szCs w:val="20"/>
-              </w:rPr>
-            </w:pPr>
-          </w:p>
-        </w:tc>
-        <w:tc>
-          <w:tcPr>
-            <w:tcW w:w="1520" w:type="dxa"/>
-            <w:vAlign w:val="center"/>
-          </w:tcPr>
-          <w:p>
-            <w:pPr>
-              <w:rPr>
-                <w:rFonts w:cstheme="minorHAnsi"/>
-                <w:sz w:val="20"/>
-                <w:szCs w:val="20"/>
-              </w:rPr>
-            </w:pPr>
-          </w:p>
-        </w:tc>
-        <w:tc>
-          <w:tcPr>
-            <w:tcW w:w="2409" w:type="dxa"/>
-            <w:vAlign w:val="center"/>
-          </w:tcPr>
-          <w:p>
-            <w:pPr>
-              <w:rPr>
-                <w:rFonts w:cstheme="minorHAnsi"/>
-                <w:sz w:val="20"/>
-                <w:szCs w:val="20"/>
-              </w:rPr>
-            </w:pPr>
-          </w:p>
-        </w:tc>
-      </w:tr>
-      <w:tr>
-        <w:trPr>
-          <w:jc w:val="center"/>
-        </w:trPr>
-        <w:tc>
-          <w:tcPr>
-            <w:tcW w:w="2227" w:type="dxa"/>
-            <w:vMerge/>
-            <w:vAlign w:val="center"/>
-          </w:tcPr>
-          <w:p>
-            <w:pPr>
-              <w:jc w:val="center"/>
-              <w:rPr>
-                <w:rFonts w:cstheme="minorHAnsi"/>
-                <w:sz w:val="20"/>
-                <w:szCs w:val="20"/>
-              </w:rPr>
-            </w:pPr>
-          </w:p>
-        </w:tc>
-        <w:tc>
-          <w:tcPr>
-            <w:tcW w:w="2693" w:type="dxa"/>
-            <w:vAlign w:val="center"/>
-          </w:tcPr>
-          <w:p>
-            <w:pPr>
-              <w:rPr>
-                <w:rFonts w:cstheme="minorHAnsi"/>
-                <w:sz w:val="20"/>
-                <w:szCs w:val="20"/>
-              </w:rPr>
-            </w:pPr>
-          </w:p>
-        </w:tc>
-        <w:tc>
-          <w:tcPr>
-            <w:tcW w:w="1984" w:type="dxa"/>
-            <w:vAlign w:val="center"/>
-          </w:tcPr>
-          <w:p>
-            <w:pPr>
-              <w:rPr>
-                <w:rFonts w:cstheme="minorHAnsi"/>
-                <w:sz w:val="20"/>
-                <w:szCs w:val="20"/>
-              </w:rPr>
-            </w:pPr>
-          </w:p>
-        </w:tc>
-        <w:tc>
-          <w:tcPr>
-            <w:tcW w:w="1741" w:type="dxa"/>
-            <w:vAlign w:val="center"/>
-          </w:tcPr>
-          <w:p>
-            <w:pPr>
-              <w:rPr>
-                <w:rFonts w:cstheme="minorHAnsi"/>
-                <w:sz w:val="20"/>
-                <w:szCs w:val="20"/>
-              </w:rPr>
-            </w:pPr>
-          </w:p>
-        </w:tc>
-        <w:tc>
-          <w:tcPr>
-            <w:tcW w:w="1520" w:type="dxa"/>
-            <w:vAlign w:val="center"/>
-          </w:tcPr>
-          <w:p>
-            <w:pPr>
-              <w:rPr>
-                <w:rFonts w:cstheme="minorHAnsi"/>
-                <w:sz w:val="20"/>
-                <w:szCs w:val="20"/>
-              </w:rPr>
-            </w:pPr>
-          </w:p>
-        </w:tc>
-        <w:tc>
-          <w:tcPr>
-            <w:tcW w:w="2409" w:type="dxa"/>
-            <w:vAlign w:val="center"/>
-          </w:tcPr>
-          <w:p>
-            <w:pPr>
-              <w:rPr>
-                <w:rFonts w:cstheme="minorHAnsi"/>
-                <w:sz w:val="20"/>
-                <w:szCs w:val="20"/>
-              </w:rPr>
-            </w:pPr>
-          </w:p>
-        </w:tc>
-      </w:tr>
     </w:tbl>
     <w:p/>
     <w:p>
@@ -1206,57 +2429,2693 @@
           <w:b/>
         </w:rPr>
       </w:pPr>
-      <w:r>
+    </w:p>
+    <w:p>
+      <w:pPr>
+        <w:jc w:val="both"/>
         <w:rPr>
           <w:b/>
-        </w:rPr>
-        <w:t>ANEXO</w:t>
-      </w:r>
+          <w:sz w:val="24"/>
+          <w:szCs w:val="24"/>
+        </w:rPr>
+      </w:pPr>
       <w:r>
         <w:rPr>
           <w:b/>
-        </w:rPr>
-        <w:t>:</w:t>
-      </w:r>
-    </w:p>
-    <w:p>
-      <w:pPr>
+          <w:sz w:val="24"/>
+          <w:szCs w:val="24"/>
+        </w:rPr>
+        <w:lastRenderedPageBreak/>
+        <w:t>Anexo:</w:t>
+      </w:r>
+    </w:p>
+    <w:p>
+      <w:pPr>
+        <w:jc w:val="both"/>
         <w:rPr>
           <w:b/>
-        </w:rPr>
-      </w:pPr>
-    </w:p>
-    <w:p>
+          <w:sz w:val="24"/>
+          <w:szCs w:val="24"/>
+        </w:rPr>
+      </w:pPr>
       <w:r>
         <w:rPr>
           <w:b/>
-        </w:rPr>
-        <w:t>INFORME REALIZADO POR:</w:t>
-      </w:r>
-    </w:p>
-    <w:p>
+          <w:sz w:val="24"/>
+          <w:szCs w:val="24"/>
+        </w:rPr>
+        <w:t>Semana 8 al 12 de junio del 2015:</w:t>
+      </w:r>
+    </w:p>
+    <w:p>
+      <w:pPr>
+        <w:jc w:val="both"/>
+        <w:rPr>
+          <w:b/>
+          <w:sz w:val="24"/>
+          <w:szCs w:val="24"/>
+        </w:rPr>
+      </w:pPr>
+      <w:r>
+        <w:rPr>
+          <w:b/>
+          <w:sz w:val="24"/>
+          <w:szCs w:val="24"/>
+        </w:rPr>
+        <w:t>Evidencia (Fotos):</w:t>
+      </w:r>
+    </w:p>
+    <w:p>
+      <w:pPr>
+        <w:jc w:val="both"/>
+        <w:rPr>
+          <w:sz w:val="24"/>
+          <w:szCs w:val="24"/>
+        </w:rPr>
+      </w:pPr>
+    </w:p>
+    <w:p>
+      <w:pPr>
+        <w:ind w:left="708" w:hanging="708"/>
+        <w:jc w:val="both"/>
+        <w:rPr>
+          <w:sz w:val="24"/>
+          <w:szCs w:val="24"/>
+        </w:rPr>
+      </w:pPr>
+      <w:r>
+        <w:rPr>
+          <w:sz w:val="24"/>
+          <w:szCs w:val="24"/>
+        </w:rPr>
+        <w:t xml:space="preserve">Pasante: </w:t>
+      </w:r>
       <w:proofErr w:type="spellStart"/>
       <w:r>
+        <w:rPr>
+          <w:sz w:val="24"/>
+          <w:szCs w:val="24"/>
+        </w:rPr>
+        <w:t>Danessa</w:t>
+      </w:r>
+      <w:proofErr w:type="spellEnd"/>
+      <w:r>
+        <w:rPr>
+          <w:sz w:val="24"/>
+          <w:szCs w:val="24"/>
+        </w:rPr>
+        <w:t xml:space="preserve"> Serrano.</w:t>
+      </w:r>
+    </w:p>
+    <w:p>
+      <w:pPr>
+        <w:ind w:left="708" w:hanging="708"/>
+        <w:jc w:val="both"/>
+      </w:pPr>
+      <w:r>
+        <w:rPr>
+          <w:noProof/>
+          <w:lang w:val="es-ES" w:eastAsia="es-ES"/>
+        </w:rPr>
+        <w:drawing>
+          <wp:anchor distT="0" distB="0" distL="114300" distR="114300" simplePos="0" relativeHeight="251663360" behindDoc="0" locked="0" layoutInCell="1" allowOverlap="1" wp14:anchorId="4E93D7A6" wp14:editId="18C4CC28">
+            <wp:simplePos x="0" y="0"/>
+            <wp:positionH relativeFrom="column">
+              <wp:posOffset>-32385</wp:posOffset>
+            </wp:positionH>
+            <wp:positionV relativeFrom="paragraph">
+              <wp:posOffset>389255</wp:posOffset>
+            </wp:positionV>
+            <wp:extent cx="5600700" cy="2181225"/>
+            <wp:effectExtent l="0" t="0" r="0" b="0"/>
+            <wp:wrapSquare wrapText="bothSides"/>
+            <wp:docPr id="3" name="Imagen 3" descr="L:\2015-2016\PRE_PRO\pasantes\anexos\fotos\20150612_171826.jpg"/>
+            <wp:cNvGraphicFramePr>
+              <a:graphicFrameLocks xmlns:a="http://schemas.openxmlformats.org/drawingml/2006/main" noChangeAspect="1"/>
+            </wp:cNvGraphicFramePr>
+            <a:graphic xmlns:a="http://schemas.openxmlformats.org/drawingml/2006/main">
+              <a:graphicData uri="http://schemas.openxmlformats.org/drawingml/2006/picture">
+                <pic:pic xmlns:pic="http://schemas.openxmlformats.org/drawingml/2006/picture">
+                  <pic:nvPicPr>
+                    <pic:cNvPr id="0" name="Picture 1" descr="L:\2015-2016\PRE_PRO\pasantes\anexos\fotos\20150612_171826.jpg"/>
+                    <pic:cNvPicPr>
+                      <a:picLocks noChangeAspect="1" noChangeArrowheads="1"/>
+                    </pic:cNvPicPr>
+                  </pic:nvPicPr>
+                  <pic:blipFill>
+                    <a:blip r:embed="rId8" cstate="print">
+                      <a:extLst>
+                        <a:ext uri="{28A0092B-C50C-407E-A947-70E740481C1C}">
+                          <a14:useLocalDpi xmlns:a14="http://schemas.microsoft.com/office/drawing/2010/main" val="0"/>
+                        </a:ext>
+                      </a:extLst>
+                    </a:blip>
+                    <a:srcRect/>
+                    <a:stretch>
+                      <a:fillRect/>
+                    </a:stretch>
+                  </pic:blipFill>
+                  <pic:spPr bwMode="auto">
+                    <a:xfrm>
+                      <a:off x="0" y="0"/>
+                      <a:ext cx="5600700" cy="2181225"/>
+                    </a:xfrm>
+                    <a:prstGeom prst="rect">
+                      <a:avLst/>
+                    </a:prstGeom>
+                    <a:noFill/>
+                    <a:ln>
+                      <a:noFill/>
+                    </a:ln>
+                  </pic:spPr>
+                </pic:pic>
+              </a:graphicData>
+            </a:graphic>
+            <wp14:sizeRelH relativeFrom="page">
+              <wp14:pctWidth>0</wp14:pctWidth>
+            </wp14:sizeRelH>
+            <wp14:sizeRelV relativeFrom="page">
+              <wp14:pctHeight>0</wp14:pctHeight>
+            </wp14:sizeRelV>
+          </wp:anchor>
+        </w:drawing>
+      </w:r>
+      <w:r>
+        <w:rPr>
+          <w:sz w:val="24"/>
+          <w:szCs w:val="24"/>
+        </w:rPr>
+        <w:t xml:space="preserve">Lugar: </w:t>
+      </w:r>
+      <w:r>
+        <w:t>Coordinación de Comercio Internacional</w:t>
+      </w:r>
+    </w:p>
+    <w:p>
+      <w:pPr>
+        <w:spacing w:after="0" w:line="240" w:lineRule="auto"/>
+        <w:ind w:left="2832" w:firstLine="708"/>
+        <w:jc w:val="both"/>
+      </w:pPr>
+    </w:p>
+    <w:p>
+      <w:pPr>
+        <w:spacing w:after="0" w:line="240" w:lineRule="auto"/>
+        <w:ind w:left="2832" w:firstLine="708"/>
+        <w:jc w:val="both"/>
+      </w:pPr>
+    </w:p>
+    <w:p>
+      <w:pPr>
+        <w:spacing w:after="0" w:line="240" w:lineRule="auto"/>
+        <w:ind w:left="2832" w:firstLine="708"/>
+        <w:jc w:val="both"/>
+      </w:pPr>
+    </w:p>
+    <w:p>
+      <w:pPr>
+        <w:spacing w:after="0" w:line="240" w:lineRule="auto"/>
+        <w:ind w:left="2832" w:firstLine="708"/>
+        <w:jc w:val="both"/>
+      </w:pPr>
+    </w:p>
+    <w:p>
+      <w:pPr>
+        <w:spacing w:after="0" w:line="240" w:lineRule="auto"/>
+        <w:ind w:left="2832" w:firstLine="708"/>
+        <w:jc w:val="both"/>
+      </w:pPr>
+    </w:p>
+    <w:p>
+      <w:pPr>
+        <w:spacing w:after="0" w:line="240" w:lineRule="auto"/>
+        <w:ind w:left="2832" w:firstLine="708"/>
+        <w:jc w:val="both"/>
+      </w:pPr>
+    </w:p>
+    <w:p>
+      <w:pPr>
+        <w:spacing w:after="0" w:line="240" w:lineRule="auto"/>
+        <w:ind w:left="2832" w:firstLine="708"/>
+        <w:jc w:val="both"/>
+      </w:pPr>
+    </w:p>
+    <w:p>
+      <w:pPr>
+        <w:spacing w:after="0" w:line="240" w:lineRule="auto"/>
+        <w:ind w:left="2832" w:firstLine="708"/>
+        <w:jc w:val="both"/>
+      </w:pPr>
+    </w:p>
+    <w:p>
+      <w:pPr>
+        <w:spacing w:after="0" w:line="240" w:lineRule="auto"/>
+        <w:ind w:left="2832" w:firstLine="708"/>
+        <w:jc w:val="both"/>
+      </w:pPr>
+    </w:p>
+    <w:p>
+      <w:pPr>
+        <w:spacing w:after="0" w:line="240" w:lineRule="auto"/>
+        <w:ind w:left="2832" w:firstLine="708"/>
+        <w:jc w:val="both"/>
+      </w:pPr>
+    </w:p>
+    <w:p>
+      <w:pPr>
+        <w:spacing w:after="0" w:line="240" w:lineRule="auto"/>
+        <w:ind w:left="2832" w:firstLine="708"/>
+        <w:jc w:val="both"/>
+      </w:pPr>
+    </w:p>
+    <w:p>
+      <w:pPr>
+        <w:spacing w:after="0" w:line="240" w:lineRule="auto"/>
+        <w:ind w:left="2832" w:firstLine="708"/>
+        <w:jc w:val="both"/>
+      </w:pPr>
+    </w:p>
+    <w:p>
+      <w:pPr>
+        <w:spacing w:after="0" w:line="240" w:lineRule="auto"/>
+        <w:ind w:left="2832" w:firstLine="708"/>
+        <w:jc w:val="both"/>
+      </w:pPr>
+    </w:p>
+    <w:p>
+      <w:pPr>
+        <w:spacing w:after="0" w:line="240" w:lineRule="auto"/>
+        <w:ind w:left="2832" w:firstLine="708"/>
+        <w:jc w:val="both"/>
+      </w:pPr>
+    </w:p>
+    <w:p>
+      <w:pPr>
+        <w:spacing w:after="0" w:line="240" w:lineRule="auto"/>
+        <w:ind w:left="2832" w:firstLine="708"/>
+        <w:jc w:val="both"/>
+      </w:pPr>
+      <w:r>
+        <w:t>Fuente: Propia</w:t>
+      </w:r>
+    </w:p>
+    <w:p>
+      <w:pPr>
+        <w:spacing w:after="0"/>
+        <w:ind w:left="2124" w:firstLine="708"/>
+        <w:jc w:val="both"/>
+        <w:rPr>
+          <w:sz w:val="24"/>
+          <w:szCs w:val="24"/>
+        </w:rPr>
+      </w:pPr>
+      <w:r>
+        <w:rPr>
+          <w:sz w:val="24"/>
+          <w:szCs w:val="24"/>
+        </w:rPr>
+        <w:t xml:space="preserve">Elaborado Por: </w:t>
+      </w:r>
+      <w:proofErr w:type="spellStart"/>
+      <w:r>
+        <w:rPr>
+          <w:sz w:val="24"/>
+          <w:szCs w:val="24"/>
+        </w:rPr>
+        <w:t>KLeber</w:t>
+      </w:r>
+      <w:proofErr w:type="spellEnd"/>
+      <w:r>
+        <w:rPr>
+          <w:sz w:val="24"/>
+          <w:szCs w:val="24"/>
+        </w:rPr>
+        <w:t xml:space="preserve"> Loayza</w:t>
+      </w:r>
+    </w:p>
+    <w:p>
+      <w:pPr>
+        <w:ind w:left="708" w:hanging="708"/>
+        <w:jc w:val="both"/>
+        <w:rPr>
+          <w:sz w:val="24"/>
+          <w:szCs w:val="24"/>
+        </w:rPr>
+      </w:pPr>
+    </w:p>
+    <w:p>
+      <w:pPr>
+        <w:ind w:left="708" w:hanging="708"/>
+        <w:jc w:val="both"/>
+        <w:rPr>
+          <w:sz w:val="24"/>
+          <w:szCs w:val="24"/>
+        </w:rPr>
+      </w:pPr>
+    </w:p>
+    <w:p>
+      <w:pPr>
+        <w:ind w:left="708" w:hanging="708"/>
+        <w:jc w:val="both"/>
+        <w:rPr>
+          <w:sz w:val="24"/>
+          <w:szCs w:val="24"/>
+        </w:rPr>
+      </w:pPr>
+      <w:r>
+        <w:rPr>
+          <w:sz w:val="24"/>
+          <w:szCs w:val="24"/>
+        </w:rPr>
         <w:lastRenderedPageBreak/>
-        <w:t>Ing</w:t>
+        <w:t xml:space="preserve">Pasante: </w:t>
+      </w:r>
+      <w:proofErr w:type="spellStart"/>
+      <w:r>
+        <w:rPr>
+          <w:sz w:val="24"/>
+          <w:szCs w:val="24"/>
+        </w:rPr>
+        <w:t>Kleber</w:t>
       </w:r>
       <w:proofErr w:type="spellEnd"/>
       <w:r>
-        <w:t xml:space="preserve">, </w:t>
+        <w:rPr>
+          <w:sz w:val="24"/>
+          <w:szCs w:val="24"/>
+        </w:rPr>
+        <w:t xml:space="preserve"> Zumba</w:t>
+      </w:r>
+    </w:p>
+    <w:p>
+      <w:pPr>
+        <w:ind w:left="708" w:hanging="708"/>
+        <w:jc w:val="both"/>
+        <w:rPr>
+          <w:sz w:val="24"/>
+          <w:szCs w:val="24"/>
+        </w:rPr>
+      </w:pPr>
+      <w:r>
+        <w:rPr>
+          <w:noProof/>
+          <w:sz w:val="24"/>
+          <w:szCs w:val="24"/>
+          <w:lang w:val="es-ES" w:eastAsia="es-ES"/>
+        </w:rPr>
+        <w:drawing>
+          <wp:anchor distT="0" distB="0" distL="114300" distR="114300" simplePos="0" relativeHeight="251664384" behindDoc="1" locked="0" layoutInCell="1" allowOverlap="1" wp14:anchorId="628281AF" wp14:editId="43B60E76">
+            <wp:simplePos x="0" y="0"/>
+            <wp:positionH relativeFrom="column">
+              <wp:posOffset>1287780</wp:posOffset>
+            </wp:positionH>
+            <wp:positionV relativeFrom="paragraph">
+              <wp:posOffset>313690</wp:posOffset>
+            </wp:positionV>
+            <wp:extent cx="5609590" cy="4219575"/>
+            <wp:effectExtent l="0" t="0" r="0" b="9525"/>
+            <wp:wrapNone/>
+            <wp:docPr id="4" name="Imagen 4" descr="L:\2015-2016\PRE_PRO\pasantes\anexos\fotos\IMG-20150612-WA0000.jpg"/>
+            <wp:cNvGraphicFramePr>
+              <a:graphicFrameLocks xmlns:a="http://schemas.openxmlformats.org/drawingml/2006/main" noChangeAspect="1"/>
+            </wp:cNvGraphicFramePr>
+            <a:graphic xmlns:a="http://schemas.openxmlformats.org/drawingml/2006/main">
+              <a:graphicData uri="http://schemas.openxmlformats.org/drawingml/2006/picture">
+                <pic:pic xmlns:pic="http://schemas.openxmlformats.org/drawingml/2006/picture">
+                  <pic:nvPicPr>
+                    <pic:cNvPr id="0" name="Picture 2" descr="L:\2015-2016\PRE_PRO\pasantes\anexos\fotos\IMG-20150612-WA0000.jpg"/>
+                    <pic:cNvPicPr>
+                      <a:picLocks noChangeAspect="1" noChangeArrowheads="1"/>
+                    </pic:cNvPicPr>
+                  </pic:nvPicPr>
+                  <pic:blipFill>
+                    <a:blip r:embed="rId9">
+                      <a:extLst>
+                        <a:ext uri="{28A0092B-C50C-407E-A947-70E740481C1C}">
+                          <a14:useLocalDpi xmlns:a14="http://schemas.microsoft.com/office/drawing/2010/main" val="0"/>
+                        </a:ext>
+                      </a:extLst>
+                    </a:blip>
+                    <a:srcRect/>
+                    <a:stretch>
+                      <a:fillRect/>
+                    </a:stretch>
+                  </pic:blipFill>
+                  <pic:spPr bwMode="auto">
+                    <a:xfrm>
+                      <a:off x="0" y="0"/>
+                      <a:ext cx="5609590" cy="4219575"/>
+                    </a:xfrm>
+                    <a:prstGeom prst="rect">
+                      <a:avLst/>
+                    </a:prstGeom>
+                    <a:noFill/>
+                    <a:ln>
+                      <a:noFill/>
+                    </a:ln>
+                  </pic:spPr>
+                </pic:pic>
+              </a:graphicData>
+            </a:graphic>
+            <wp14:sizeRelH relativeFrom="page">
+              <wp14:pctWidth>0</wp14:pctWidth>
+            </wp14:sizeRelH>
+            <wp14:sizeRelV relativeFrom="page">
+              <wp14:pctHeight>0</wp14:pctHeight>
+            </wp14:sizeRelV>
+          </wp:anchor>
+        </w:drawing>
+      </w:r>
+      <w:r>
+        <w:rPr>
+          <w:sz w:val="24"/>
+          <w:szCs w:val="24"/>
+        </w:rPr>
+        <w:t xml:space="preserve">Lugar: </w:t>
+      </w:r>
+      <w:r>
+        <w:t xml:space="preserve">Departamento de </w:t>
       </w:r>
       <w:proofErr w:type="spellStart"/>
       <w:r>
+        <w:t>Subdecanato</w:t>
+      </w:r>
+      <w:proofErr w:type="spellEnd"/>
+    </w:p>
+    <w:p>
+      <w:pPr>
+        <w:ind w:left="708" w:hanging="708"/>
+        <w:jc w:val="both"/>
+        <w:rPr>
+          <w:sz w:val="24"/>
+          <w:szCs w:val="24"/>
+        </w:rPr>
+      </w:pPr>
+    </w:p>
+    <w:p>
+      <w:pPr>
+        <w:spacing w:after="0" w:line="240" w:lineRule="auto"/>
+        <w:ind w:left="2832" w:firstLine="708"/>
+        <w:jc w:val="both"/>
+      </w:pPr>
+    </w:p>
+    <w:p>
+      <w:pPr>
+        <w:spacing w:after="0" w:line="240" w:lineRule="auto"/>
+        <w:ind w:left="2832" w:firstLine="708"/>
+        <w:jc w:val="both"/>
+      </w:pPr>
+    </w:p>
+    <w:p>
+      <w:pPr>
+        <w:spacing w:after="0" w:line="240" w:lineRule="auto"/>
+        <w:ind w:left="2832" w:firstLine="708"/>
+        <w:jc w:val="both"/>
+      </w:pPr>
+    </w:p>
+    <w:p>
+      <w:pPr>
+        <w:spacing w:after="0" w:line="240" w:lineRule="auto"/>
+        <w:ind w:left="2832" w:firstLine="708"/>
+        <w:jc w:val="both"/>
+      </w:pPr>
+    </w:p>
+    <w:p>
+      <w:pPr>
+        <w:spacing w:after="0" w:line="240" w:lineRule="auto"/>
+        <w:ind w:left="2832" w:firstLine="708"/>
+        <w:jc w:val="both"/>
+      </w:pPr>
+    </w:p>
+    <w:p>
+      <w:pPr>
+        <w:spacing w:after="0" w:line="240" w:lineRule="auto"/>
+        <w:ind w:left="2832" w:firstLine="708"/>
+        <w:jc w:val="both"/>
+      </w:pPr>
+    </w:p>
+    <w:p>
+      <w:pPr>
+        <w:spacing w:after="0" w:line="240" w:lineRule="auto"/>
+        <w:ind w:left="2832" w:firstLine="708"/>
+        <w:jc w:val="both"/>
+      </w:pPr>
+    </w:p>
+    <w:p>
+      <w:pPr>
+        <w:spacing w:after="0" w:line="240" w:lineRule="auto"/>
+        <w:ind w:left="2832" w:firstLine="708"/>
+        <w:jc w:val="both"/>
+      </w:pPr>
+    </w:p>
+    <w:p>
+      <w:pPr>
+        <w:spacing w:after="0" w:line="240" w:lineRule="auto"/>
+        <w:ind w:left="2832" w:firstLine="708"/>
+        <w:jc w:val="both"/>
+      </w:pPr>
+    </w:p>
+    <w:p>
+      <w:pPr>
+        <w:spacing w:after="0" w:line="240" w:lineRule="auto"/>
+        <w:ind w:left="2832" w:firstLine="708"/>
+        <w:jc w:val="both"/>
+      </w:pPr>
+    </w:p>
+    <w:p>
+      <w:pPr>
+        <w:spacing w:after="0" w:line="240" w:lineRule="auto"/>
+        <w:ind w:left="2832" w:firstLine="708"/>
+        <w:jc w:val="both"/>
+      </w:pPr>
+    </w:p>
+    <w:p>
+      <w:pPr>
+        <w:spacing w:after="0" w:line="240" w:lineRule="auto"/>
+        <w:ind w:left="2832" w:firstLine="708"/>
+        <w:jc w:val="both"/>
+      </w:pPr>
+    </w:p>
+    <w:p>
+      <w:pPr>
+        <w:spacing w:after="0" w:line="240" w:lineRule="auto"/>
+        <w:ind w:left="2832" w:firstLine="708"/>
+        <w:jc w:val="both"/>
+      </w:pPr>
+    </w:p>
+    <w:p>
+      <w:pPr>
+        <w:spacing w:after="0" w:line="240" w:lineRule="auto"/>
+        <w:ind w:left="2832" w:firstLine="708"/>
+        <w:jc w:val="both"/>
+      </w:pPr>
+    </w:p>
+    <w:p>
+      <w:pPr>
+        <w:spacing w:after="0" w:line="240" w:lineRule="auto"/>
+        <w:ind w:left="2832" w:firstLine="708"/>
+        <w:jc w:val="both"/>
+      </w:pPr>
+    </w:p>
+    <w:p>
+      <w:pPr>
+        <w:spacing w:after="0" w:line="240" w:lineRule="auto"/>
+        <w:ind w:left="2832" w:firstLine="708"/>
+        <w:jc w:val="both"/>
+      </w:pPr>
+    </w:p>
+    <w:p>
+      <w:pPr>
+        <w:spacing w:after="0" w:line="240" w:lineRule="auto"/>
+        <w:ind w:left="2832" w:firstLine="708"/>
+        <w:jc w:val="both"/>
+      </w:pPr>
+    </w:p>
+    <w:p>
+      <w:pPr>
+        <w:spacing w:after="0" w:line="240" w:lineRule="auto"/>
+        <w:ind w:left="2832" w:firstLine="708"/>
+        <w:jc w:val="both"/>
+      </w:pPr>
+    </w:p>
+    <w:p>
+      <w:pPr>
+        <w:spacing w:after="0" w:line="240" w:lineRule="auto"/>
+        <w:ind w:left="2832" w:firstLine="708"/>
+        <w:jc w:val="both"/>
+      </w:pPr>
+    </w:p>
+    <w:p>
+      <w:pPr>
+        <w:spacing w:after="0" w:line="240" w:lineRule="auto"/>
+        <w:ind w:left="2832" w:firstLine="708"/>
+        <w:jc w:val="both"/>
+      </w:pPr>
+    </w:p>
+    <w:p>
+      <w:pPr>
+        <w:spacing w:after="0" w:line="240" w:lineRule="auto"/>
+        <w:ind w:left="2832" w:firstLine="708"/>
+        <w:jc w:val="both"/>
+      </w:pPr>
+    </w:p>
+    <w:p>
+      <w:pPr>
+        <w:spacing w:after="0" w:line="240" w:lineRule="auto"/>
+        <w:ind w:left="2832" w:firstLine="708"/>
+        <w:jc w:val="both"/>
+      </w:pPr>
+    </w:p>
+    <w:p>
+      <w:pPr>
+        <w:spacing w:after="0" w:line="240" w:lineRule="auto"/>
+        <w:ind w:left="2832" w:firstLine="708"/>
+        <w:jc w:val="both"/>
+      </w:pPr>
+    </w:p>
+    <w:p>
+      <w:pPr>
+        <w:spacing w:after="0" w:line="240" w:lineRule="auto"/>
+        <w:ind w:left="4956" w:firstLine="708"/>
+        <w:jc w:val="both"/>
+      </w:pPr>
+      <w:r>
+        <w:t>Fuente: Propia</w:t>
+      </w:r>
+    </w:p>
+    <w:p>
+      <w:pPr>
+        <w:ind w:left="4248" w:firstLine="708"/>
+        <w:jc w:val="both"/>
+        <w:rPr>
+          <w:sz w:val="24"/>
+          <w:szCs w:val="24"/>
+        </w:rPr>
+      </w:pPr>
+      <w:r>
+        <w:rPr>
+          <w:sz w:val="24"/>
+          <w:szCs w:val="24"/>
+        </w:rPr>
+        <w:t xml:space="preserve">Elaborado Por: </w:t>
+      </w:r>
+      <w:proofErr w:type="spellStart"/>
+      <w:r>
+        <w:rPr>
+          <w:sz w:val="24"/>
+          <w:szCs w:val="24"/>
+        </w:rPr>
+        <w:t>KLeber</w:t>
+      </w:r>
+      <w:proofErr w:type="spellEnd"/>
+      <w:r>
+        <w:rPr>
+          <w:sz w:val="24"/>
+          <w:szCs w:val="24"/>
+        </w:rPr>
+        <w:t xml:space="preserve"> Loayza</w:t>
+      </w:r>
+    </w:p>
+    <w:p>
+      <w:pPr>
+        <w:ind w:left="708" w:hanging="708"/>
+        <w:jc w:val="both"/>
+        <w:rPr>
+          <w:sz w:val="24"/>
+          <w:szCs w:val="24"/>
+        </w:rPr>
+      </w:pPr>
+      <w:r>
+        <w:rPr>
+          <w:sz w:val="24"/>
+          <w:szCs w:val="24"/>
+        </w:rPr>
+        <w:lastRenderedPageBreak/>
+        <w:t xml:space="preserve">Pasante: </w:t>
+      </w:r>
+      <w:proofErr w:type="spellStart"/>
+      <w:r>
+        <w:rPr>
+          <w:sz w:val="24"/>
+          <w:szCs w:val="24"/>
+        </w:rPr>
+        <w:t>Alvaro</w:t>
+      </w:r>
+      <w:proofErr w:type="spellEnd"/>
+      <w:r>
+        <w:rPr>
+          <w:sz w:val="24"/>
+          <w:szCs w:val="24"/>
+        </w:rPr>
+        <w:t xml:space="preserve"> Quito</w:t>
+      </w:r>
+    </w:p>
+    <w:p>
+      <w:pPr>
+        <w:jc w:val="both"/>
+        <w:rPr>
+          <w:sz w:val="24"/>
+          <w:szCs w:val="24"/>
+        </w:rPr>
+      </w:pPr>
+      <w:r>
+        <w:rPr>
+          <w:sz w:val="24"/>
+          <w:szCs w:val="24"/>
+        </w:rPr>
+        <w:t xml:space="preserve">Lugar: </w:t>
+      </w:r>
+      <w:r>
+        <w:t>Coordinación de Marketing</w:t>
+      </w:r>
+    </w:p>
+    <w:p>
+      <w:pPr>
+        <w:jc w:val="both"/>
+        <w:rPr>
+          <w:sz w:val="24"/>
+          <w:szCs w:val="24"/>
+        </w:rPr>
+      </w:pPr>
+      <w:r>
+        <w:rPr>
+          <w:noProof/>
+          <w:sz w:val="24"/>
+          <w:szCs w:val="24"/>
+          <w:lang w:val="es-ES" w:eastAsia="es-ES"/>
+        </w:rPr>
+        <w:drawing>
+          <wp:inline distT="0" distB="0" distL="0" distR="0" wp14:anchorId="4612DF91" wp14:editId="5D179C15">
+            <wp:extent cx="5600700" cy="2228850"/>
+            <wp:effectExtent l="0" t="0" r="0" b="0"/>
+            <wp:docPr id="5" name="Imagen 5" descr="L:\2015-2016\PRE_PRO\pasantes\anexos\fotos\IMG-20150612-WA0001.jpg"/>
+            <wp:cNvGraphicFramePr>
+              <a:graphicFrameLocks xmlns:a="http://schemas.openxmlformats.org/drawingml/2006/main" noChangeAspect="1"/>
+            </wp:cNvGraphicFramePr>
+            <a:graphic xmlns:a="http://schemas.openxmlformats.org/drawingml/2006/main">
+              <a:graphicData uri="http://schemas.openxmlformats.org/drawingml/2006/picture">
+                <pic:pic xmlns:pic="http://schemas.openxmlformats.org/drawingml/2006/picture">
+                  <pic:nvPicPr>
+                    <pic:cNvPr id="0" name="Picture 3" descr="L:\2015-2016\PRE_PRO\pasantes\anexos\fotos\IMG-20150612-WA0001.jpg"/>
+                    <pic:cNvPicPr>
+                      <a:picLocks noChangeAspect="1" noChangeArrowheads="1"/>
+                    </pic:cNvPicPr>
+                  </pic:nvPicPr>
+                  <pic:blipFill>
+                    <a:blip r:embed="rId10">
+                      <a:extLst>
+                        <a:ext uri="{28A0092B-C50C-407E-A947-70E740481C1C}">
+                          <a14:useLocalDpi xmlns:a14="http://schemas.microsoft.com/office/drawing/2010/main" val="0"/>
+                        </a:ext>
+                      </a:extLst>
+                    </a:blip>
+                    <a:srcRect/>
+                    <a:stretch>
+                      <a:fillRect/>
+                    </a:stretch>
+                  </pic:blipFill>
+                  <pic:spPr bwMode="auto">
+                    <a:xfrm>
+                      <a:off x="0" y="0"/>
+                      <a:ext cx="5612130" cy="2233399"/>
+                    </a:xfrm>
+                    <a:prstGeom prst="rect">
+                      <a:avLst/>
+                    </a:prstGeom>
+                    <a:noFill/>
+                    <a:ln>
+                      <a:noFill/>
+                    </a:ln>
+                  </pic:spPr>
+                </pic:pic>
+              </a:graphicData>
+            </a:graphic>
+          </wp:inline>
+        </w:drawing>
+      </w:r>
+    </w:p>
+    <w:p>
+      <w:pPr>
+        <w:spacing w:after="0" w:line="240" w:lineRule="auto"/>
+        <w:ind w:left="2832" w:firstLine="708"/>
+        <w:jc w:val="both"/>
+      </w:pPr>
+      <w:r>
+        <w:t>Fuente: Propia</w:t>
+      </w:r>
+    </w:p>
+    <w:p>
+      <w:pPr>
+        <w:ind w:left="2124" w:firstLine="708"/>
+        <w:jc w:val="both"/>
+        <w:rPr>
+          <w:sz w:val="24"/>
+          <w:szCs w:val="24"/>
+        </w:rPr>
+      </w:pPr>
+      <w:r>
+        <w:rPr>
+          <w:sz w:val="24"/>
+          <w:szCs w:val="24"/>
+        </w:rPr>
+        <w:t xml:space="preserve">Elaborado Por: </w:t>
+      </w:r>
+      <w:proofErr w:type="spellStart"/>
+      <w:r>
+        <w:rPr>
+          <w:sz w:val="24"/>
+          <w:szCs w:val="24"/>
+        </w:rPr>
+        <w:t>KLeber</w:t>
+      </w:r>
+      <w:proofErr w:type="spellEnd"/>
+      <w:r>
+        <w:rPr>
+          <w:sz w:val="24"/>
+          <w:szCs w:val="24"/>
+        </w:rPr>
+        <w:t xml:space="preserve"> Loayza</w:t>
+      </w:r>
+    </w:p>
+    <w:p>
+      <w:pPr>
+        <w:jc w:val="both"/>
+        <w:rPr>
+          <w:b/>
+          <w:sz w:val="24"/>
+          <w:szCs w:val="24"/>
+        </w:rPr>
+      </w:pPr>
+    </w:p>
+    <w:p>
+      <w:pPr>
+        <w:jc w:val="both"/>
+        <w:rPr>
+          <w:b/>
+          <w:sz w:val="24"/>
+          <w:szCs w:val="24"/>
+        </w:rPr>
+      </w:pPr>
+    </w:p>
+    <w:p>
+      <w:pPr>
+        <w:jc w:val="both"/>
+        <w:rPr>
+          <w:b/>
+          <w:sz w:val="24"/>
+          <w:szCs w:val="24"/>
+        </w:rPr>
+      </w:pPr>
+    </w:p>
+    <w:p>
+      <w:pPr>
+        <w:jc w:val="both"/>
+        <w:rPr>
+          <w:b/>
+          <w:sz w:val="24"/>
+          <w:szCs w:val="24"/>
+        </w:rPr>
+      </w:pPr>
+    </w:p>
+    <w:p>
+      <w:pPr>
+        <w:jc w:val="both"/>
+        <w:rPr>
+          <w:b/>
+          <w:sz w:val="24"/>
+          <w:szCs w:val="24"/>
+        </w:rPr>
+      </w:pPr>
+    </w:p>
+    <w:p>
+      <w:pPr>
+        <w:jc w:val="both"/>
+        <w:rPr>
+          <w:b/>
+          <w:sz w:val="24"/>
+          <w:szCs w:val="24"/>
+        </w:rPr>
+      </w:pPr>
+    </w:p>
+    <w:p>
+      <w:pPr>
+        <w:jc w:val="both"/>
+        <w:rPr>
+          <w:b/>
+          <w:sz w:val="24"/>
+          <w:szCs w:val="24"/>
+        </w:rPr>
+      </w:pPr>
+      <w:r>
+        <w:rPr>
+          <w:b/>
+          <w:sz w:val="24"/>
+          <w:szCs w:val="24"/>
+        </w:rPr>
+        <w:lastRenderedPageBreak/>
+        <w:t xml:space="preserve">Semana </w:t>
+      </w:r>
+      <w:r>
+        <w:rPr>
+          <w:b/>
+          <w:sz w:val="24"/>
+          <w:szCs w:val="24"/>
+        </w:rPr>
+        <w:t>15 al 19</w:t>
+      </w:r>
+      <w:r>
+        <w:rPr>
+          <w:b/>
+          <w:sz w:val="24"/>
+          <w:szCs w:val="24"/>
+        </w:rPr>
+        <w:t xml:space="preserve"> de junio del 2015:</w:t>
+      </w:r>
+    </w:p>
+    <w:p>
+      <w:pPr>
+        <w:jc w:val="both"/>
+        <w:rPr>
+          <w:sz w:val="24"/>
+          <w:szCs w:val="24"/>
+        </w:rPr>
+      </w:pPr>
+      <w:r>
+        <w:rPr>
+          <w:b/>
+          <w:sz w:val="24"/>
+          <w:szCs w:val="24"/>
+        </w:rPr>
+        <w:t>Evidencia (Fotos):</w:t>
+      </w:r>
+    </w:p>
+    <w:p>
+      <w:pPr>
+        <w:ind w:left="708" w:hanging="708"/>
+        <w:jc w:val="both"/>
+        <w:rPr>
+          <w:sz w:val="24"/>
+          <w:szCs w:val="24"/>
+        </w:rPr>
+      </w:pPr>
+      <w:r>
+        <w:rPr>
+          <w:sz w:val="24"/>
+          <w:szCs w:val="24"/>
+        </w:rPr>
+        <w:t xml:space="preserve">Pasante: </w:t>
+      </w:r>
+      <w:proofErr w:type="spellStart"/>
+      <w:r>
+        <w:rPr>
+          <w:sz w:val="24"/>
+          <w:szCs w:val="24"/>
+        </w:rPr>
+        <w:t>Danessa</w:t>
+      </w:r>
+      <w:proofErr w:type="spellEnd"/>
+      <w:r>
+        <w:rPr>
+          <w:sz w:val="24"/>
+          <w:szCs w:val="24"/>
+        </w:rPr>
+        <w:t xml:space="preserve"> Serrano.</w:t>
+      </w:r>
+    </w:p>
+    <w:p>
+      <w:pPr>
+        <w:ind w:left="708" w:hanging="708"/>
+        <w:jc w:val="both"/>
+        <w:rPr>
+          <w:sz w:val="24"/>
+          <w:szCs w:val="24"/>
+        </w:rPr>
+      </w:pPr>
+      <w:r>
+        <w:rPr>
+          <w:noProof/>
+          <w:sz w:val="24"/>
+          <w:szCs w:val="24"/>
+          <w:lang w:val="es-ES" w:eastAsia="es-ES"/>
+        </w:rPr>
+        <w:drawing>
+          <wp:anchor distT="0" distB="0" distL="114300" distR="114300" simplePos="0" relativeHeight="251665408" behindDoc="1" locked="0" layoutInCell="1" allowOverlap="1" wp14:anchorId="6DCBCCBC" wp14:editId="3E7A32D8">
+            <wp:simplePos x="0" y="0"/>
+            <wp:positionH relativeFrom="column">
+              <wp:posOffset>690880</wp:posOffset>
+            </wp:positionH>
+            <wp:positionV relativeFrom="paragraph">
+              <wp:posOffset>326390</wp:posOffset>
+            </wp:positionV>
+            <wp:extent cx="4238625" cy="2305050"/>
+            <wp:effectExtent l="0" t="0" r="0" b="0"/>
+            <wp:wrapNone/>
+            <wp:docPr id="8" name="Imagen 8" descr="L:\2015-2016\PRE_PRO\pasantes\anexos\fotos\IMG-20150629-WA0004(2).jpg"/>
+            <wp:cNvGraphicFramePr>
+              <a:graphicFrameLocks xmlns:a="http://schemas.openxmlformats.org/drawingml/2006/main" noChangeAspect="1"/>
+            </wp:cNvGraphicFramePr>
+            <a:graphic xmlns:a="http://schemas.openxmlformats.org/drawingml/2006/main">
+              <a:graphicData uri="http://schemas.openxmlformats.org/drawingml/2006/picture">
+                <pic:pic xmlns:pic="http://schemas.openxmlformats.org/drawingml/2006/picture">
+                  <pic:nvPicPr>
+                    <pic:cNvPr id="0" name="Picture 5" descr="L:\2015-2016\PRE_PRO\pasantes\anexos\fotos\IMG-20150629-WA0004(2).jpg"/>
+                    <pic:cNvPicPr>
+                      <a:picLocks noChangeAspect="1" noChangeArrowheads="1"/>
+                    </pic:cNvPicPr>
+                  </pic:nvPicPr>
+                  <pic:blipFill>
+                    <a:blip r:embed="rId11">
+                      <a:extLst>
+                        <a:ext uri="{28A0092B-C50C-407E-A947-70E740481C1C}">
+                          <a14:useLocalDpi xmlns:a14="http://schemas.microsoft.com/office/drawing/2010/main" val="0"/>
+                        </a:ext>
+                      </a:extLst>
+                    </a:blip>
+                    <a:srcRect/>
+                    <a:stretch>
+                      <a:fillRect/>
+                    </a:stretch>
+                  </pic:blipFill>
+                  <pic:spPr bwMode="auto">
+                    <a:xfrm>
+                      <a:off x="0" y="0"/>
+                      <a:ext cx="4238625" cy="2305050"/>
+                    </a:xfrm>
+                    <a:prstGeom prst="rect">
+                      <a:avLst/>
+                    </a:prstGeom>
+                    <a:noFill/>
+                    <a:ln>
+                      <a:noFill/>
+                    </a:ln>
+                  </pic:spPr>
+                </pic:pic>
+              </a:graphicData>
+            </a:graphic>
+            <wp14:sizeRelH relativeFrom="page">
+              <wp14:pctWidth>0</wp14:pctWidth>
+            </wp14:sizeRelH>
+            <wp14:sizeRelV relativeFrom="page">
+              <wp14:pctHeight>0</wp14:pctHeight>
+            </wp14:sizeRelV>
+          </wp:anchor>
+        </w:drawing>
+      </w:r>
+      <w:r>
+        <w:rPr>
+          <w:sz w:val="24"/>
+          <w:szCs w:val="24"/>
+        </w:rPr>
+        <w:t xml:space="preserve">Lugar: </w:t>
+      </w:r>
+      <w:r>
+        <w:t>Coordinación de Comercio Internacional</w:t>
+      </w:r>
+    </w:p>
+    <w:p>
+      <w:pPr>
+        <w:spacing w:after="0" w:line="240" w:lineRule="auto"/>
+        <w:ind w:left="2832" w:firstLine="708"/>
+        <w:jc w:val="both"/>
+      </w:pPr>
+    </w:p>
+    <w:p>
+      <w:pPr>
+        <w:spacing w:after="0" w:line="240" w:lineRule="auto"/>
+        <w:ind w:left="2832" w:firstLine="708"/>
+        <w:jc w:val="both"/>
+      </w:pPr>
+    </w:p>
+    <w:p>
+      <w:pPr>
+        <w:spacing w:after="0" w:line="240" w:lineRule="auto"/>
+        <w:ind w:left="2832" w:firstLine="708"/>
+        <w:jc w:val="both"/>
+      </w:pPr>
+    </w:p>
+    <w:p>
+      <w:pPr>
+        <w:spacing w:after="0" w:line="240" w:lineRule="auto"/>
+        <w:ind w:left="2832" w:firstLine="708"/>
+        <w:jc w:val="both"/>
+      </w:pPr>
+    </w:p>
+    <w:p>
+      <w:pPr>
+        <w:spacing w:after="0" w:line="240" w:lineRule="auto"/>
+        <w:ind w:left="2832" w:firstLine="708"/>
+        <w:jc w:val="both"/>
+      </w:pPr>
+    </w:p>
+    <w:p>
+      <w:pPr>
+        <w:spacing w:after="0" w:line="240" w:lineRule="auto"/>
+        <w:ind w:left="2832" w:firstLine="708"/>
+        <w:jc w:val="both"/>
+      </w:pPr>
+    </w:p>
+    <w:p>
+      <w:pPr>
+        <w:spacing w:after="0" w:line="240" w:lineRule="auto"/>
+        <w:ind w:left="2832" w:firstLine="708"/>
+        <w:jc w:val="both"/>
+      </w:pPr>
+    </w:p>
+    <w:p>
+      <w:pPr>
+        <w:spacing w:after="0" w:line="240" w:lineRule="auto"/>
+        <w:ind w:left="2832" w:firstLine="708"/>
+        <w:jc w:val="both"/>
+      </w:pPr>
+    </w:p>
+    <w:p>
+      <w:pPr>
+        <w:spacing w:after="0" w:line="240" w:lineRule="auto"/>
+        <w:ind w:left="2832" w:firstLine="708"/>
+        <w:jc w:val="both"/>
+      </w:pPr>
+    </w:p>
+    <w:p>
+      <w:pPr>
+        <w:spacing w:after="0" w:line="240" w:lineRule="auto"/>
+        <w:ind w:left="2832" w:firstLine="708"/>
+        <w:jc w:val="both"/>
+      </w:pPr>
+    </w:p>
+    <w:p>
+      <w:pPr>
+        <w:spacing w:after="0" w:line="240" w:lineRule="auto"/>
+        <w:ind w:left="2832" w:firstLine="708"/>
+        <w:jc w:val="both"/>
+      </w:pPr>
+    </w:p>
+    <w:p>
+      <w:pPr>
+        <w:spacing w:after="0" w:line="240" w:lineRule="auto"/>
+        <w:ind w:left="2832" w:firstLine="708"/>
+        <w:jc w:val="both"/>
+      </w:pPr>
+    </w:p>
+    <w:p>
+      <w:pPr>
+        <w:spacing w:after="0" w:line="240" w:lineRule="auto"/>
+        <w:ind w:left="2832" w:firstLine="708"/>
+        <w:jc w:val="both"/>
+      </w:pPr>
+    </w:p>
+    <w:p>
+      <w:pPr>
+        <w:spacing w:after="0" w:line="240" w:lineRule="auto"/>
+        <w:ind w:left="2832" w:firstLine="708"/>
+        <w:jc w:val="both"/>
+      </w:pPr>
+    </w:p>
+    <w:p>
+      <w:pPr>
+        <w:spacing w:after="0" w:line="240" w:lineRule="auto"/>
+        <w:ind w:left="2832" w:firstLine="708"/>
+        <w:jc w:val="both"/>
+      </w:pPr>
+      <w:r>
+        <w:t>Fuente: Propia</w:t>
+      </w:r>
+    </w:p>
+    <w:p>
+      <w:pPr>
+        <w:ind w:left="2124" w:firstLine="708"/>
+        <w:jc w:val="both"/>
+        <w:rPr>
+          <w:sz w:val="24"/>
+          <w:szCs w:val="24"/>
+        </w:rPr>
+      </w:pPr>
+      <w:r>
+        <w:rPr>
+          <w:sz w:val="24"/>
+          <w:szCs w:val="24"/>
+        </w:rPr>
+        <w:t xml:space="preserve">Elaborado Por: </w:t>
+      </w:r>
+      <w:proofErr w:type="spellStart"/>
+      <w:r>
+        <w:rPr>
+          <w:sz w:val="24"/>
+          <w:szCs w:val="24"/>
+        </w:rPr>
+        <w:t>KLeber</w:t>
+      </w:r>
+      <w:proofErr w:type="spellEnd"/>
+      <w:r>
+        <w:rPr>
+          <w:sz w:val="24"/>
+          <w:szCs w:val="24"/>
+        </w:rPr>
+        <w:t xml:space="preserve"> Loayza</w:t>
+      </w:r>
+    </w:p>
+    <w:p>
+      <w:pPr>
+        <w:ind w:left="708" w:hanging="708"/>
+        <w:rPr>
+          <w:sz w:val="24"/>
+          <w:szCs w:val="24"/>
+        </w:rPr>
+      </w:pPr>
+    </w:p>
+    <w:p>
+      <w:pPr>
+        <w:ind w:left="708" w:hanging="708"/>
+        <w:rPr>
+          <w:sz w:val="24"/>
+          <w:szCs w:val="24"/>
+        </w:rPr>
+      </w:pPr>
+    </w:p>
+    <w:p>
+      <w:pPr>
+        <w:ind w:left="708" w:hanging="708"/>
+        <w:rPr>
+          <w:sz w:val="24"/>
+          <w:szCs w:val="24"/>
+        </w:rPr>
+      </w:pPr>
+    </w:p>
+    <w:p>
+      <w:pPr>
+        <w:ind w:left="708" w:hanging="708"/>
+        <w:rPr>
+          <w:sz w:val="24"/>
+          <w:szCs w:val="24"/>
+        </w:rPr>
+      </w:pPr>
+    </w:p>
+    <w:p>
+      <w:pPr>
+        <w:ind w:left="708" w:hanging="708"/>
+        <w:rPr>
+          <w:sz w:val="24"/>
+          <w:szCs w:val="24"/>
+        </w:rPr>
+      </w:pPr>
+      <w:r>
+        <w:rPr>
+          <w:sz w:val="24"/>
+          <w:szCs w:val="24"/>
+        </w:rPr>
+        <w:lastRenderedPageBreak/>
+        <w:t xml:space="preserve">Pasante: </w:t>
+      </w:r>
+      <w:proofErr w:type="spellStart"/>
+      <w:r>
+        <w:rPr>
+          <w:sz w:val="24"/>
+          <w:szCs w:val="24"/>
+        </w:rPr>
         <w:t>Kleber</w:t>
       </w:r>
       <w:proofErr w:type="spellEnd"/>
       <w:r>
-        <w:t xml:space="preserve"> Loayza, MBA.</w:t>
-      </w:r>
-    </w:p>
-    <w:p>
-      <w:r>
-        <w:t>Responsable del colectivo de Pre Profesionales</w:t>
-      </w:r>
+        <w:rPr>
+          <w:sz w:val="24"/>
+          <w:szCs w:val="24"/>
+        </w:rPr>
+        <w:t xml:space="preserve"> Zumba</w:t>
+      </w:r>
+    </w:p>
+    <w:p>
+      <w:pPr>
+        <w:ind w:left="708" w:hanging="708"/>
+        <w:rPr>
+          <w:sz w:val="24"/>
+          <w:szCs w:val="24"/>
+        </w:rPr>
+      </w:pPr>
+      <w:r>
+        <w:rPr>
+          <w:sz w:val="24"/>
+          <w:szCs w:val="24"/>
+        </w:rPr>
+        <w:t xml:space="preserve">Lugar: </w:t>
+      </w:r>
+      <w:r>
+        <w:t xml:space="preserve">Departamento de </w:t>
+      </w:r>
+      <w:proofErr w:type="spellStart"/>
+      <w:r>
+        <w:t>Subdecanato</w:t>
+      </w:r>
+      <w:proofErr w:type="spellEnd"/>
+    </w:p>
+    <w:p>
+      <w:pPr>
+        <w:ind w:left="708" w:hanging="708"/>
+        <w:jc w:val="both"/>
+        <w:rPr>
+          <w:sz w:val="24"/>
+          <w:szCs w:val="24"/>
+        </w:rPr>
+      </w:pPr>
+      <w:r>
+        <w:rPr>
+          <w:noProof/>
+          <w:sz w:val="24"/>
+          <w:szCs w:val="24"/>
+          <w:lang w:val="es-ES" w:eastAsia="es-ES"/>
+        </w:rPr>
+        <w:drawing>
+          <wp:anchor distT="0" distB="0" distL="114300" distR="114300" simplePos="0" relativeHeight="251666432" behindDoc="1" locked="0" layoutInCell="1" allowOverlap="1" wp14:anchorId="70FD6DB2" wp14:editId="45662EB7">
+            <wp:simplePos x="0" y="0"/>
+            <wp:positionH relativeFrom="column">
+              <wp:posOffset>129540</wp:posOffset>
+            </wp:positionH>
+            <wp:positionV relativeFrom="paragraph">
+              <wp:posOffset>35086</wp:posOffset>
+            </wp:positionV>
+            <wp:extent cx="5604510" cy="3038475"/>
+            <wp:effectExtent l="0" t="0" r="0" b="0"/>
+            <wp:wrapNone/>
+            <wp:docPr id="10" name="Imagen 10" descr="L:\2015-2016\PRE_PRO\pasantes\anexos\fotos\IMG-20150629-WA0005.jpg"/>
+            <wp:cNvGraphicFramePr>
+              <a:graphicFrameLocks xmlns:a="http://schemas.openxmlformats.org/drawingml/2006/main" noChangeAspect="1"/>
+            </wp:cNvGraphicFramePr>
+            <a:graphic xmlns:a="http://schemas.openxmlformats.org/drawingml/2006/main">
+              <a:graphicData uri="http://schemas.openxmlformats.org/drawingml/2006/picture">
+                <pic:pic xmlns:pic="http://schemas.openxmlformats.org/drawingml/2006/picture">
+                  <pic:nvPicPr>
+                    <pic:cNvPr id="0" name="Picture 6" descr="L:\2015-2016\PRE_PRO\pasantes\anexos\fotos\IMG-20150629-WA0005.jpg"/>
+                    <pic:cNvPicPr>
+                      <a:picLocks noChangeAspect="1" noChangeArrowheads="1"/>
+                    </pic:cNvPicPr>
+                  </pic:nvPicPr>
+                  <pic:blipFill>
+                    <a:blip r:embed="rId12">
+                      <a:extLst>
+                        <a:ext uri="{28A0092B-C50C-407E-A947-70E740481C1C}">
+                          <a14:useLocalDpi xmlns:a14="http://schemas.microsoft.com/office/drawing/2010/main" val="0"/>
+                        </a:ext>
+                      </a:extLst>
+                    </a:blip>
+                    <a:srcRect/>
+                    <a:stretch>
+                      <a:fillRect/>
+                    </a:stretch>
+                  </pic:blipFill>
+                  <pic:spPr bwMode="auto">
+                    <a:xfrm>
+                      <a:off x="0" y="0"/>
+                      <a:ext cx="5604510" cy="3038475"/>
+                    </a:xfrm>
+                    <a:prstGeom prst="rect">
+                      <a:avLst/>
+                    </a:prstGeom>
+                    <a:noFill/>
+                    <a:ln>
+                      <a:noFill/>
+                    </a:ln>
+                  </pic:spPr>
+                </pic:pic>
+              </a:graphicData>
+            </a:graphic>
+            <wp14:sizeRelH relativeFrom="page">
+              <wp14:pctWidth>0</wp14:pctWidth>
+            </wp14:sizeRelH>
+            <wp14:sizeRelV relativeFrom="page">
+              <wp14:pctHeight>0</wp14:pctHeight>
+            </wp14:sizeRelV>
+          </wp:anchor>
+        </w:drawing>
+      </w:r>
+    </w:p>
+    <w:p>
+      <w:pPr>
+        <w:ind w:left="708" w:hanging="708"/>
+        <w:jc w:val="both"/>
+        <w:rPr>
+          <w:sz w:val="24"/>
+          <w:szCs w:val="24"/>
+        </w:rPr>
+      </w:pPr>
+    </w:p>
+    <w:p>
+      <w:pPr>
+        <w:ind w:left="708" w:hanging="708"/>
+        <w:jc w:val="both"/>
+        <w:rPr>
+          <w:sz w:val="24"/>
+          <w:szCs w:val="24"/>
+        </w:rPr>
+      </w:pPr>
+    </w:p>
+    <w:p>
+      <w:pPr>
+        <w:ind w:left="708" w:hanging="708"/>
+        <w:jc w:val="both"/>
+        <w:rPr>
+          <w:sz w:val="24"/>
+          <w:szCs w:val="24"/>
+        </w:rPr>
+      </w:pPr>
+    </w:p>
+    <w:p>
+      <w:pPr>
+        <w:ind w:left="708" w:hanging="708"/>
+        <w:jc w:val="both"/>
+        <w:rPr>
+          <w:sz w:val="24"/>
+          <w:szCs w:val="24"/>
+        </w:rPr>
+      </w:pPr>
+    </w:p>
+    <w:p>
+      <w:pPr>
+        <w:ind w:left="708" w:hanging="708"/>
+        <w:jc w:val="both"/>
+      </w:pPr>
+    </w:p>
+    <w:p>
+      <w:pPr>
+        <w:jc w:val="both"/>
+        <w:rPr>
+          <w:sz w:val="24"/>
+          <w:szCs w:val="24"/>
+        </w:rPr>
+      </w:pPr>
+    </w:p>
+    <w:p>
+      <w:pPr>
+        <w:jc w:val="both"/>
+        <w:rPr>
+          <w:sz w:val="24"/>
+          <w:szCs w:val="24"/>
+        </w:rPr>
+      </w:pPr>
+    </w:p>
+    <w:p>
+      <w:pPr>
+        <w:jc w:val="both"/>
+        <w:rPr>
+          <w:sz w:val="24"/>
+          <w:szCs w:val="24"/>
+        </w:rPr>
+      </w:pPr>
+    </w:p>
+    <w:p>
+      <w:pPr>
+        <w:spacing w:after="0" w:line="240" w:lineRule="auto"/>
+        <w:ind w:left="2832" w:firstLine="708"/>
+        <w:jc w:val="both"/>
+      </w:pPr>
+      <w:r>
+        <w:t>Fuente: Propia</w:t>
+      </w:r>
+    </w:p>
+    <w:p>
+      <w:pPr>
+        <w:ind w:left="2124" w:firstLine="708"/>
+        <w:jc w:val="both"/>
+        <w:rPr>
+          <w:sz w:val="24"/>
+          <w:szCs w:val="24"/>
+        </w:rPr>
+      </w:pPr>
+      <w:r>
+        <w:rPr>
+          <w:sz w:val="24"/>
+          <w:szCs w:val="24"/>
+        </w:rPr>
+        <w:t xml:space="preserve">Elaborado Por: </w:t>
+      </w:r>
+      <w:proofErr w:type="spellStart"/>
+      <w:r>
+        <w:rPr>
+          <w:sz w:val="24"/>
+          <w:szCs w:val="24"/>
+        </w:rPr>
+        <w:t>KLeber</w:t>
+      </w:r>
+      <w:proofErr w:type="spellEnd"/>
+      <w:r>
+        <w:rPr>
+          <w:sz w:val="24"/>
+          <w:szCs w:val="24"/>
+        </w:rPr>
+        <w:t xml:space="preserve"> Loayza</w:t>
+      </w:r>
+    </w:p>
+    <w:p>
+      <w:pPr>
+        <w:ind w:left="708" w:hanging="708"/>
+        <w:jc w:val="both"/>
+        <w:rPr>
+          <w:sz w:val="24"/>
+          <w:szCs w:val="24"/>
+        </w:rPr>
+      </w:pPr>
+    </w:p>
+    <w:p>
+      <w:pPr>
+        <w:ind w:left="708" w:hanging="708"/>
+        <w:jc w:val="both"/>
+        <w:rPr>
+          <w:sz w:val="24"/>
+          <w:szCs w:val="24"/>
+        </w:rPr>
+      </w:pPr>
+    </w:p>
+    <w:p>
+      <w:pPr>
+        <w:ind w:left="708" w:hanging="708"/>
+        <w:jc w:val="both"/>
+        <w:rPr>
+          <w:sz w:val="24"/>
+          <w:szCs w:val="24"/>
+        </w:rPr>
+      </w:pPr>
+    </w:p>
+    <w:p>
+      <w:pPr>
+        <w:ind w:left="708" w:hanging="708"/>
+        <w:jc w:val="both"/>
+        <w:rPr>
+          <w:sz w:val="24"/>
+          <w:szCs w:val="24"/>
+        </w:rPr>
+      </w:pPr>
+    </w:p>
+    <w:p>
+      <w:pPr>
+        <w:ind w:left="708" w:hanging="708"/>
+        <w:jc w:val="both"/>
+        <w:rPr>
+          <w:sz w:val="24"/>
+          <w:szCs w:val="24"/>
+        </w:rPr>
+      </w:pPr>
+      <w:r>
+        <w:rPr>
+          <w:sz w:val="24"/>
+          <w:szCs w:val="24"/>
+        </w:rPr>
+        <w:lastRenderedPageBreak/>
+        <w:t>Pasante: Álvaro Quito</w:t>
+      </w:r>
+    </w:p>
+    <w:p>
+      <w:pPr>
+        <w:jc w:val="both"/>
+      </w:pPr>
+      <w:r>
+        <w:rPr>
+          <w:noProof/>
+          <w:sz w:val="24"/>
+          <w:szCs w:val="24"/>
+          <w:lang w:val="es-ES" w:eastAsia="es-ES"/>
+        </w:rPr>
+        <w:drawing>
+          <wp:anchor distT="0" distB="0" distL="114300" distR="114300" simplePos="0" relativeHeight="251667456" behindDoc="1" locked="0" layoutInCell="1" allowOverlap="1" wp14:anchorId="7C1AEF6E" wp14:editId="30603DB5">
+            <wp:simplePos x="0" y="0"/>
+            <wp:positionH relativeFrom="column">
+              <wp:posOffset>862965</wp:posOffset>
+            </wp:positionH>
+            <wp:positionV relativeFrom="paragraph">
+              <wp:posOffset>321945</wp:posOffset>
+            </wp:positionV>
+            <wp:extent cx="4505325" cy="2362200"/>
+            <wp:effectExtent l="0" t="0" r="0" b="0"/>
+            <wp:wrapNone/>
+            <wp:docPr id="11" name="Imagen 11" descr="L:\2015-2016\PRE_PRO\pasantes\anexos\fotos\20150623_160043.jpg"/>
+            <wp:cNvGraphicFramePr>
+              <a:graphicFrameLocks xmlns:a="http://schemas.openxmlformats.org/drawingml/2006/main" noChangeAspect="1"/>
+            </wp:cNvGraphicFramePr>
+            <a:graphic xmlns:a="http://schemas.openxmlformats.org/drawingml/2006/main">
+              <a:graphicData uri="http://schemas.openxmlformats.org/drawingml/2006/picture">
+                <pic:pic xmlns:pic="http://schemas.openxmlformats.org/drawingml/2006/picture">
+                  <pic:nvPicPr>
+                    <pic:cNvPr id="0" name="Picture 7" descr="L:\2015-2016\PRE_PRO\pasantes\anexos\fotos\20150623_160043.jpg"/>
+                    <pic:cNvPicPr>
+                      <a:picLocks noChangeAspect="1" noChangeArrowheads="1"/>
+                    </pic:cNvPicPr>
+                  </pic:nvPicPr>
+                  <pic:blipFill>
+                    <a:blip r:embed="rId13" cstate="print">
+                      <a:extLst>
+                        <a:ext uri="{28A0092B-C50C-407E-A947-70E740481C1C}">
+                          <a14:useLocalDpi xmlns:a14="http://schemas.microsoft.com/office/drawing/2010/main" val="0"/>
+                        </a:ext>
+                      </a:extLst>
+                    </a:blip>
+                    <a:srcRect/>
+                    <a:stretch>
+                      <a:fillRect/>
+                    </a:stretch>
+                  </pic:blipFill>
+                  <pic:spPr bwMode="auto">
+                    <a:xfrm>
+                      <a:off x="0" y="0"/>
+                      <a:ext cx="4505325" cy="2362200"/>
+                    </a:xfrm>
+                    <a:prstGeom prst="rect">
+                      <a:avLst/>
+                    </a:prstGeom>
+                    <a:noFill/>
+                    <a:ln>
+                      <a:noFill/>
+                    </a:ln>
+                  </pic:spPr>
+                </pic:pic>
+              </a:graphicData>
+            </a:graphic>
+            <wp14:sizeRelH relativeFrom="page">
+              <wp14:pctWidth>0</wp14:pctWidth>
+            </wp14:sizeRelH>
+            <wp14:sizeRelV relativeFrom="page">
+              <wp14:pctHeight>0</wp14:pctHeight>
+            </wp14:sizeRelV>
+          </wp:anchor>
+        </w:drawing>
+      </w:r>
+      <w:r>
+        <w:rPr>
+          <w:sz w:val="24"/>
+          <w:szCs w:val="24"/>
+        </w:rPr>
+        <w:t xml:space="preserve">Lugar: </w:t>
+      </w:r>
+      <w:r>
+        <w:t>Coordinación de Marketing</w:t>
+      </w:r>
+    </w:p>
+    <w:p>
+      <w:pPr>
+        <w:jc w:val="both"/>
+        <w:rPr>
+          <w:sz w:val="24"/>
+          <w:szCs w:val="24"/>
+        </w:rPr>
+      </w:pPr>
+    </w:p>
+    <w:p>
+      <w:pPr>
+        <w:jc w:val="both"/>
+        <w:rPr>
+          <w:sz w:val="24"/>
+          <w:szCs w:val="24"/>
+        </w:rPr>
+      </w:pPr>
+    </w:p>
+    <w:p>
+      <w:pPr>
+        <w:jc w:val="both"/>
+        <w:rPr>
+          <w:sz w:val="24"/>
+          <w:szCs w:val="24"/>
+        </w:rPr>
+      </w:pPr>
+    </w:p>
+    <w:p>
+      <w:pPr>
+        <w:jc w:val="both"/>
+        <w:rPr>
+          <w:sz w:val="24"/>
+          <w:szCs w:val="24"/>
+        </w:rPr>
+      </w:pPr>
+    </w:p>
+    <w:p>
+      <w:pPr>
+        <w:jc w:val="both"/>
+        <w:rPr>
+          <w:sz w:val="24"/>
+          <w:szCs w:val="24"/>
+        </w:rPr>
+      </w:pPr>
+    </w:p>
+    <w:p>
+      <w:pPr>
+        <w:jc w:val="both"/>
+        <w:rPr>
+          <w:sz w:val="24"/>
+          <w:szCs w:val="24"/>
+        </w:rPr>
+      </w:pPr>
+    </w:p>
+    <w:p>
+      <w:pPr>
+        <w:jc w:val="both"/>
+        <w:rPr>
+          <w:sz w:val="24"/>
+          <w:szCs w:val="24"/>
+        </w:rPr>
+      </w:pPr>
+    </w:p>
+    <w:p>
+      <w:pPr>
+        <w:spacing w:after="0" w:line="240" w:lineRule="auto"/>
+        <w:ind w:left="3540" w:firstLine="708"/>
+        <w:jc w:val="both"/>
+      </w:pPr>
+      <w:r>
+        <w:t>Fuente: Propia</w:t>
+      </w:r>
+    </w:p>
+    <w:p>
+      <w:pPr>
+        <w:spacing w:after="0" w:line="240" w:lineRule="auto"/>
+        <w:ind w:left="2832" w:firstLine="708"/>
+        <w:jc w:val="both"/>
+        <w:rPr>
+          <w:sz w:val="24"/>
+          <w:szCs w:val="24"/>
+        </w:rPr>
+      </w:pPr>
+      <w:r>
+        <w:rPr>
+          <w:sz w:val="24"/>
+          <w:szCs w:val="24"/>
+        </w:rPr>
+        <w:t xml:space="preserve">Elaborado Por: </w:t>
+      </w:r>
+      <w:proofErr w:type="spellStart"/>
+      <w:r>
+        <w:rPr>
+          <w:sz w:val="24"/>
+          <w:szCs w:val="24"/>
+        </w:rPr>
+        <w:t>KLeber</w:t>
+      </w:r>
+      <w:proofErr w:type="spellEnd"/>
+      <w:r>
+        <w:rPr>
+          <w:sz w:val="24"/>
+          <w:szCs w:val="24"/>
+        </w:rPr>
+        <w:t xml:space="preserve"> Loayza</w:t>
+      </w:r>
+    </w:p>
+    <w:p>
+      <w:pPr>
+        <w:jc w:val="both"/>
+        <w:rPr>
+          <w:sz w:val="24"/>
+          <w:szCs w:val="24"/>
+        </w:rPr>
+      </w:pPr>
+    </w:p>
+    <w:p>
+      <w:pPr>
+        <w:jc w:val="both"/>
+        <w:rPr>
+          <w:b/>
+          <w:sz w:val="24"/>
+          <w:szCs w:val="24"/>
+        </w:rPr>
+      </w:pPr>
+    </w:p>
+    <w:p>
+      <w:pPr>
+        <w:jc w:val="both"/>
+        <w:rPr>
+          <w:b/>
+          <w:sz w:val="24"/>
+          <w:szCs w:val="24"/>
+        </w:rPr>
+      </w:pPr>
+    </w:p>
+    <w:p>
+      <w:pPr>
+        <w:jc w:val="both"/>
+        <w:rPr>
+          <w:b/>
+          <w:sz w:val="24"/>
+          <w:szCs w:val="24"/>
+        </w:rPr>
+      </w:pPr>
+    </w:p>
+    <w:p>
+      <w:pPr>
+        <w:jc w:val="both"/>
+        <w:rPr>
+          <w:b/>
+          <w:sz w:val="24"/>
+          <w:szCs w:val="24"/>
+        </w:rPr>
+      </w:pPr>
+    </w:p>
+    <w:p>
+      <w:pPr>
+        <w:jc w:val="both"/>
+        <w:rPr>
+          <w:b/>
+          <w:sz w:val="24"/>
+          <w:szCs w:val="24"/>
+        </w:rPr>
+      </w:pPr>
+    </w:p>
+    <w:p>
+      <w:pPr>
+        <w:jc w:val="both"/>
+        <w:rPr>
+          <w:b/>
+          <w:sz w:val="24"/>
+          <w:szCs w:val="24"/>
+        </w:rPr>
+      </w:pPr>
+      <w:r>
+        <w:rPr>
+          <w:b/>
+          <w:sz w:val="24"/>
+          <w:szCs w:val="24"/>
+        </w:rPr>
+        <w:lastRenderedPageBreak/>
+        <w:t xml:space="preserve">Semana </w:t>
+      </w:r>
+      <w:r>
+        <w:rPr>
+          <w:b/>
+          <w:sz w:val="24"/>
+          <w:szCs w:val="24"/>
+        </w:rPr>
+        <w:t>22 al 26</w:t>
+      </w:r>
+      <w:r>
+        <w:rPr>
+          <w:b/>
+          <w:sz w:val="24"/>
+          <w:szCs w:val="24"/>
+        </w:rPr>
+        <w:t xml:space="preserve"> de junio del 2015:</w:t>
+      </w:r>
+    </w:p>
+    <w:p>
+      <w:pPr>
+        <w:jc w:val="both"/>
+        <w:rPr>
+          <w:sz w:val="24"/>
+          <w:szCs w:val="24"/>
+        </w:rPr>
+      </w:pPr>
+      <w:r>
+        <w:rPr>
+          <w:b/>
+          <w:sz w:val="24"/>
+          <w:szCs w:val="24"/>
+        </w:rPr>
+        <w:t>Evidencia (Fotos):</w:t>
+      </w:r>
+    </w:p>
+    <w:p>
+      <w:pPr>
+        <w:ind w:left="708" w:hanging="708"/>
+        <w:jc w:val="both"/>
+        <w:rPr>
+          <w:sz w:val="24"/>
+          <w:szCs w:val="24"/>
+        </w:rPr>
+      </w:pPr>
+      <w:r>
+        <w:rPr>
+          <w:sz w:val="24"/>
+          <w:szCs w:val="24"/>
+        </w:rPr>
+        <w:t xml:space="preserve">Pasante: </w:t>
+      </w:r>
+      <w:proofErr w:type="spellStart"/>
+      <w:r>
+        <w:rPr>
+          <w:sz w:val="24"/>
+          <w:szCs w:val="24"/>
+        </w:rPr>
+        <w:t>Danessa</w:t>
+      </w:r>
+      <w:proofErr w:type="spellEnd"/>
+      <w:r>
+        <w:rPr>
+          <w:sz w:val="24"/>
+          <w:szCs w:val="24"/>
+        </w:rPr>
+        <w:t xml:space="preserve"> Serrano.</w:t>
+      </w:r>
+    </w:p>
+    <w:p>
+      <w:r>
+        <w:rPr>
+          <w:noProof/>
+          <w:sz w:val="24"/>
+          <w:szCs w:val="24"/>
+          <w:lang w:val="es-ES" w:eastAsia="es-ES"/>
+        </w:rPr>
+        <w:drawing>
+          <wp:anchor distT="0" distB="0" distL="114300" distR="114300" simplePos="0" relativeHeight="251668480" behindDoc="1" locked="0" layoutInCell="1" allowOverlap="1" wp14:anchorId="621FB272" wp14:editId="750DB6B2">
+            <wp:simplePos x="0" y="0"/>
+            <wp:positionH relativeFrom="column">
+              <wp:posOffset>1240914</wp:posOffset>
+            </wp:positionH>
+            <wp:positionV relativeFrom="paragraph">
+              <wp:posOffset>224445</wp:posOffset>
+            </wp:positionV>
+            <wp:extent cx="5605153" cy="3835730"/>
+            <wp:effectExtent l="0" t="0" r="0" b="0"/>
+            <wp:wrapNone/>
+            <wp:docPr id="13" name="Imagen 13" descr="L:\2015-2016\PRE_PRO\pasantes\anexos\fotos\20150619_173728.jpg"/>
+            <wp:cNvGraphicFramePr>
+              <a:graphicFrameLocks xmlns:a="http://schemas.openxmlformats.org/drawingml/2006/main" noChangeAspect="1"/>
+            </wp:cNvGraphicFramePr>
+            <a:graphic xmlns:a="http://schemas.openxmlformats.org/drawingml/2006/main">
+              <a:graphicData uri="http://schemas.openxmlformats.org/drawingml/2006/picture">
+                <pic:pic xmlns:pic="http://schemas.openxmlformats.org/drawingml/2006/picture">
+                  <pic:nvPicPr>
+                    <pic:cNvPr id="0" name="Picture 9" descr="L:\2015-2016\PRE_PRO\pasantes\anexos\fotos\20150619_173728.jpg"/>
+                    <pic:cNvPicPr>
+                      <a:picLocks noChangeAspect="1" noChangeArrowheads="1"/>
+                    </pic:cNvPicPr>
+                  </pic:nvPicPr>
+                  <pic:blipFill>
+                    <a:blip r:embed="rId14" cstate="print">
+                      <a:extLst>
+                        <a:ext uri="{28A0092B-C50C-407E-A947-70E740481C1C}">
+                          <a14:useLocalDpi xmlns:a14="http://schemas.microsoft.com/office/drawing/2010/main" val="0"/>
+                        </a:ext>
+                      </a:extLst>
+                    </a:blip>
+                    <a:srcRect/>
+                    <a:stretch>
+                      <a:fillRect/>
+                    </a:stretch>
+                  </pic:blipFill>
+                  <pic:spPr bwMode="auto">
+                    <a:xfrm>
+                      <a:off x="0" y="0"/>
+                      <a:ext cx="5605153" cy="3835730"/>
+                    </a:xfrm>
+                    <a:prstGeom prst="rect">
+                      <a:avLst/>
+                    </a:prstGeom>
+                    <a:noFill/>
+                    <a:ln>
+                      <a:noFill/>
+                    </a:ln>
+                  </pic:spPr>
+                </pic:pic>
+              </a:graphicData>
+            </a:graphic>
+            <wp14:sizeRelH relativeFrom="page">
+              <wp14:pctWidth>0</wp14:pctWidth>
+            </wp14:sizeRelH>
+            <wp14:sizeRelV relativeFrom="page">
+              <wp14:pctHeight>0</wp14:pctHeight>
+            </wp14:sizeRelV>
+          </wp:anchor>
+        </w:drawing>
+      </w:r>
+      <w:r>
+        <w:rPr>
+          <w:sz w:val="24"/>
+          <w:szCs w:val="24"/>
+        </w:rPr>
+        <w:t xml:space="preserve">Lugar: </w:t>
+      </w:r>
+      <w:r>
+        <w:t>Coordinación de Comercio Internacional</w:t>
+      </w:r>
+    </w:p>
+    <w:p>
+      <w:pPr>
+        <w:jc w:val="both"/>
+        <w:rPr>
+          <w:sz w:val="24"/>
+          <w:szCs w:val="24"/>
+        </w:rPr>
+      </w:pPr>
+    </w:p>
+    <w:p>
+      <w:pPr>
+        <w:jc w:val="both"/>
+        <w:rPr>
+          <w:sz w:val="24"/>
+          <w:szCs w:val="24"/>
+        </w:rPr>
+      </w:pPr>
+    </w:p>
+    <w:p>
+      <w:pPr>
+        <w:jc w:val="both"/>
+        <w:rPr>
+          <w:sz w:val="24"/>
+          <w:szCs w:val="24"/>
+        </w:rPr>
+      </w:pPr>
+    </w:p>
+    <w:p>
+      <w:pPr>
+        <w:jc w:val="both"/>
+        <w:rPr>
+          <w:sz w:val="24"/>
+          <w:szCs w:val="24"/>
+        </w:rPr>
+      </w:pPr>
+    </w:p>
+    <w:p>
+      <w:pPr>
+        <w:jc w:val="both"/>
+        <w:rPr>
+          <w:sz w:val="24"/>
+          <w:szCs w:val="24"/>
+        </w:rPr>
+      </w:pPr>
+    </w:p>
+    <w:p>
+      <w:pPr>
+        <w:jc w:val="both"/>
+        <w:rPr>
+          <w:sz w:val="24"/>
+          <w:szCs w:val="24"/>
+        </w:rPr>
+      </w:pPr>
+    </w:p>
+    <w:p>
+      <w:pPr>
+        <w:jc w:val="both"/>
+        <w:rPr>
+          <w:sz w:val="24"/>
+          <w:szCs w:val="24"/>
+        </w:rPr>
+      </w:pPr>
+    </w:p>
+    <w:p>
+      <w:pPr>
+        <w:jc w:val="both"/>
+        <w:rPr>
+          <w:sz w:val="24"/>
+          <w:szCs w:val="24"/>
+        </w:rPr>
+      </w:pPr>
+    </w:p>
+    <w:p>
+      <w:pPr>
+        <w:jc w:val="both"/>
+        <w:rPr>
+          <w:sz w:val="24"/>
+          <w:szCs w:val="24"/>
+        </w:rPr>
+      </w:pPr>
+    </w:p>
+    <w:p>
+      <w:pPr>
+        <w:jc w:val="both"/>
+        <w:rPr>
+          <w:sz w:val="24"/>
+          <w:szCs w:val="24"/>
+        </w:rPr>
+      </w:pPr>
+    </w:p>
+    <w:p>
+      <w:pPr>
+        <w:jc w:val="both"/>
+        <w:rPr>
+          <w:sz w:val="24"/>
+          <w:szCs w:val="24"/>
+        </w:rPr>
+      </w:pPr>
+    </w:p>
+    <w:p>
+      <w:pPr>
+        <w:spacing w:after="0" w:line="240" w:lineRule="auto"/>
+        <w:ind w:left="4956" w:firstLine="708"/>
+        <w:jc w:val="both"/>
+      </w:pPr>
+      <w:r>
+        <w:t>Fuente: Propia</w:t>
+      </w:r>
+    </w:p>
+    <w:p>
+      <w:pPr>
+        <w:ind w:left="4248" w:firstLine="708"/>
+        <w:jc w:val="both"/>
+        <w:rPr>
+          <w:sz w:val="24"/>
+          <w:szCs w:val="24"/>
+        </w:rPr>
+      </w:pPr>
+      <w:r>
+        <w:rPr>
+          <w:sz w:val="24"/>
+          <w:szCs w:val="24"/>
+        </w:rPr>
+        <w:t xml:space="preserve">Elaborado Por: </w:t>
+      </w:r>
+      <w:proofErr w:type="spellStart"/>
+      <w:r>
+        <w:rPr>
+          <w:sz w:val="24"/>
+          <w:szCs w:val="24"/>
+        </w:rPr>
+        <w:t>KLeber</w:t>
+      </w:r>
+      <w:proofErr w:type="spellEnd"/>
+      <w:r>
+        <w:rPr>
+          <w:sz w:val="24"/>
+          <w:szCs w:val="24"/>
+        </w:rPr>
+        <w:t xml:space="preserve"> Loayza</w:t>
+      </w:r>
+    </w:p>
+    <w:p>
+      <w:pPr>
+        <w:jc w:val="both"/>
+        <w:rPr>
+          <w:sz w:val="24"/>
+          <w:szCs w:val="24"/>
+        </w:rPr>
+      </w:pPr>
+      <w:r>
+        <w:rPr>
+          <w:sz w:val="24"/>
+          <w:szCs w:val="24"/>
+        </w:rPr>
+        <w:lastRenderedPageBreak/>
+        <w:t xml:space="preserve">Pasante: </w:t>
+      </w:r>
+      <w:proofErr w:type="spellStart"/>
+      <w:r>
+        <w:rPr>
+          <w:sz w:val="24"/>
+          <w:szCs w:val="24"/>
+        </w:rPr>
+        <w:t>Kleber</w:t>
+      </w:r>
+      <w:proofErr w:type="spellEnd"/>
+      <w:r>
+        <w:rPr>
+          <w:sz w:val="24"/>
+          <w:szCs w:val="24"/>
+        </w:rPr>
+        <w:t xml:space="preserve"> Zumba</w:t>
+      </w:r>
+    </w:p>
+    <w:p>
+      <w:pPr>
+        <w:jc w:val="both"/>
+        <w:rPr>
+          <w:sz w:val="24"/>
+          <w:szCs w:val="24"/>
+        </w:rPr>
+      </w:pPr>
+      <w:r>
+        <w:rPr>
+          <w:noProof/>
+          <w:sz w:val="24"/>
+          <w:szCs w:val="24"/>
+          <w:lang w:val="es-ES" w:eastAsia="es-ES"/>
+        </w:rPr>
+        <w:drawing>
+          <wp:anchor distT="0" distB="0" distL="114300" distR="114300" simplePos="0" relativeHeight="251669504" behindDoc="1" locked="0" layoutInCell="1" allowOverlap="1" wp14:anchorId="199D6C1C" wp14:editId="4749313C">
+            <wp:simplePos x="0" y="0"/>
+            <wp:positionH relativeFrom="column">
+              <wp:posOffset>148590</wp:posOffset>
+            </wp:positionH>
+            <wp:positionV relativeFrom="paragraph">
+              <wp:posOffset>320040</wp:posOffset>
+            </wp:positionV>
+            <wp:extent cx="5610225" cy="2914650"/>
+            <wp:effectExtent l="0" t="0" r="0" b="0"/>
+            <wp:wrapNone/>
+            <wp:docPr id="15" name="Imagen 15" descr="L:\2015-2016\PRE_PRO\pasantes\anexos\fotos\20150623_155846.jpg"/>
+            <wp:cNvGraphicFramePr>
+              <a:graphicFrameLocks xmlns:a="http://schemas.openxmlformats.org/drawingml/2006/main" noChangeAspect="1"/>
+            </wp:cNvGraphicFramePr>
+            <a:graphic xmlns:a="http://schemas.openxmlformats.org/drawingml/2006/main">
+              <a:graphicData uri="http://schemas.openxmlformats.org/drawingml/2006/picture">
+                <pic:pic xmlns:pic="http://schemas.openxmlformats.org/drawingml/2006/picture">
+                  <pic:nvPicPr>
+                    <pic:cNvPr id="0" name="Picture 11" descr="L:\2015-2016\PRE_PRO\pasantes\anexos\fotos\20150623_155846.jpg"/>
+                    <pic:cNvPicPr>
+                      <a:picLocks noChangeAspect="1" noChangeArrowheads="1"/>
+                    </pic:cNvPicPr>
+                  </pic:nvPicPr>
+                  <pic:blipFill>
+                    <a:blip r:embed="rId15" cstate="print">
+                      <a:extLst>
+                        <a:ext uri="{28A0092B-C50C-407E-A947-70E740481C1C}">
+                          <a14:useLocalDpi xmlns:a14="http://schemas.microsoft.com/office/drawing/2010/main" val="0"/>
+                        </a:ext>
+                      </a:extLst>
+                    </a:blip>
+                    <a:srcRect/>
+                    <a:stretch>
+                      <a:fillRect/>
+                    </a:stretch>
+                  </pic:blipFill>
+                  <pic:spPr bwMode="auto">
+                    <a:xfrm>
+                      <a:off x="0" y="0"/>
+                      <a:ext cx="5610225" cy="2914650"/>
+                    </a:xfrm>
+                    <a:prstGeom prst="rect">
+                      <a:avLst/>
+                    </a:prstGeom>
+                    <a:noFill/>
+                    <a:ln>
+                      <a:noFill/>
+                    </a:ln>
+                  </pic:spPr>
+                </pic:pic>
+              </a:graphicData>
+            </a:graphic>
+            <wp14:sizeRelH relativeFrom="page">
+              <wp14:pctWidth>0</wp14:pctWidth>
+            </wp14:sizeRelH>
+            <wp14:sizeRelV relativeFrom="page">
+              <wp14:pctHeight>0</wp14:pctHeight>
+            </wp14:sizeRelV>
+          </wp:anchor>
+        </w:drawing>
+      </w:r>
+      <w:r>
+        <w:rPr>
+          <w:sz w:val="24"/>
+          <w:szCs w:val="24"/>
+        </w:rPr>
+        <w:t xml:space="preserve">Lugar: </w:t>
+      </w:r>
+      <w:r>
+        <w:t xml:space="preserve">Departamento de </w:t>
+      </w:r>
+      <w:proofErr w:type="spellStart"/>
+      <w:r>
+        <w:t>Subdecanato</w:t>
+      </w:r>
+      <w:proofErr w:type="spellEnd"/>
+    </w:p>
+    <w:p>
+      <w:pPr>
+        <w:ind w:left="708" w:hanging="708"/>
+        <w:jc w:val="both"/>
+        <w:rPr>
+          <w:sz w:val="24"/>
+          <w:szCs w:val="24"/>
+        </w:rPr>
+      </w:pPr>
+    </w:p>
+    <w:p>
+      <w:pPr>
+        <w:ind w:left="708" w:hanging="708"/>
+        <w:jc w:val="both"/>
+        <w:rPr>
+          <w:sz w:val="24"/>
+          <w:szCs w:val="24"/>
+        </w:rPr>
+      </w:pPr>
+    </w:p>
+    <w:p>
+      <w:pPr>
+        <w:ind w:left="708" w:hanging="708"/>
+        <w:jc w:val="both"/>
+        <w:rPr>
+          <w:sz w:val="24"/>
+          <w:szCs w:val="24"/>
+        </w:rPr>
+      </w:pPr>
+    </w:p>
+    <w:p>
+      <w:pPr>
+        <w:ind w:left="708" w:hanging="708"/>
+        <w:jc w:val="both"/>
+        <w:rPr>
+          <w:sz w:val="24"/>
+          <w:szCs w:val="24"/>
+        </w:rPr>
+      </w:pPr>
+    </w:p>
+    <w:p>
+      <w:pPr>
+        <w:ind w:left="708" w:hanging="708"/>
+        <w:jc w:val="both"/>
+        <w:rPr>
+          <w:sz w:val="24"/>
+          <w:szCs w:val="24"/>
+        </w:rPr>
+      </w:pPr>
+    </w:p>
+    <w:p>
+      <w:pPr>
+        <w:ind w:left="708" w:hanging="708"/>
+        <w:jc w:val="both"/>
+        <w:rPr>
+          <w:sz w:val="24"/>
+          <w:szCs w:val="24"/>
+        </w:rPr>
+      </w:pPr>
+    </w:p>
+    <w:p>
+      <w:pPr>
+        <w:ind w:left="708" w:hanging="708"/>
+        <w:jc w:val="both"/>
+        <w:rPr>
+          <w:sz w:val="24"/>
+          <w:szCs w:val="24"/>
+        </w:rPr>
+      </w:pPr>
+    </w:p>
+    <w:p>
+      <w:pPr>
+        <w:ind w:left="708" w:hanging="708"/>
+        <w:jc w:val="both"/>
+        <w:rPr>
+          <w:sz w:val="24"/>
+          <w:szCs w:val="24"/>
+        </w:rPr>
+      </w:pPr>
+    </w:p>
+    <w:p>
+      <w:pPr>
+        <w:ind w:left="708" w:hanging="708"/>
+        <w:jc w:val="both"/>
+        <w:rPr>
+          <w:sz w:val="24"/>
+          <w:szCs w:val="24"/>
+        </w:rPr>
+      </w:pPr>
+    </w:p>
+    <w:p>
+      <w:pPr>
+        <w:spacing w:after="0" w:line="240" w:lineRule="auto"/>
+        <w:ind w:left="2832" w:firstLine="708"/>
+        <w:jc w:val="both"/>
+      </w:pPr>
+      <w:r>
+        <w:t>Fuente: Propia</w:t>
+      </w:r>
+    </w:p>
+    <w:p>
+      <w:pPr>
+        <w:ind w:left="2124" w:firstLine="708"/>
+        <w:jc w:val="both"/>
+        <w:rPr>
+          <w:sz w:val="24"/>
+          <w:szCs w:val="24"/>
+        </w:rPr>
+      </w:pPr>
+      <w:r>
+        <w:rPr>
+          <w:sz w:val="24"/>
+          <w:szCs w:val="24"/>
+        </w:rPr>
+        <w:t xml:space="preserve">Elaborado Por: </w:t>
+      </w:r>
+      <w:proofErr w:type="spellStart"/>
+      <w:r>
+        <w:rPr>
+          <w:sz w:val="24"/>
+          <w:szCs w:val="24"/>
+        </w:rPr>
+        <w:t>KLeber</w:t>
+      </w:r>
+      <w:proofErr w:type="spellEnd"/>
+      <w:r>
+        <w:rPr>
+          <w:sz w:val="24"/>
+          <w:szCs w:val="24"/>
+        </w:rPr>
+        <w:t xml:space="preserve"> Loayza</w:t>
+      </w:r>
+    </w:p>
+    <w:p>
+      <w:pPr>
+        <w:ind w:left="708" w:hanging="708"/>
+        <w:jc w:val="both"/>
+        <w:rPr>
+          <w:sz w:val="24"/>
+          <w:szCs w:val="24"/>
+        </w:rPr>
+      </w:pPr>
+    </w:p>
+    <w:p>
+      <w:pPr>
+        <w:ind w:left="708" w:hanging="708"/>
+        <w:jc w:val="both"/>
+        <w:rPr>
+          <w:sz w:val="24"/>
+          <w:szCs w:val="24"/>
+        </w:rPr>
+      </w:pPr>
+    </w:p>
+    <w:p>
+      <w:pPr>
+        <w:ind w:left="708" w:hanging="708"/>
+        <w:jc w:val="both"/>
+        <w:rPr>
+          <w:sz w:val="24"/>
+          <w:szCs w:val="24"/>
+        </w:rPr>
+      </w:pPr>
+    </w:p>
+    <w:p>
+      <w:pPr>
+        <w:ind w:left="708" w:hanging="708"/>
+        <w:jc w:val="both"/>
+        <w:rPr>
+          <w:sz w:val="24"/>
+          <w:szCs w:val="24"/>
+        </w:rPr>
+      </w:pPr>
+    </w:p>
+    <w:p>
+      <w:pPr>
+        <w:ind w:left="708" w:hanging="708"/>
+        <w:jc w:val="both"/>
+        <w:rPr>
+          <w:sz w:val="24"/>
+          <w:szCs w:val="24"/>
+        </w:rPr>
+      </w:pPr>
+      <w:r>
+        <w:rPr>
+          <w:sz w:val="24"/>
+          <w:szCs w:val="24"/>
+        </w:rPr>
+        <w:lastRenderedPageBreak/>
+        <w:t>Pasante: Álvaro Quito</w:t>
+      </w:r>
+    </w:p>
+    <w:p>
+      <w:r>
+        <w:rPr>
+          <w:sz w:val="24"/>
+          <w:szCs w:val="24"/>
+        </w:rPr>
+        <w:t xml:space="preserve">Lugar: </w:t>
+      </w:r>
+      <w:r>
+        <w:t>Coordinación de Marketing</w:t>
+      </w:r>
+    </w:p>
+    <w:p>
+      <w:pPr>
+        <w:jc w:val="both"/>
+        <w:rPr>
+          <w:sz w:val="24"/>
+          <w:szCs w:val="24"/>
+        </w:rPr>
+      </w:pPr>
+      <w:r>
+        <w:rPr>
+          <w:noProof/>
+          <w:sz w:val="24"/>
+          <w:szCs w:val="24"/>
+          <w:lang w:val="es-ES" w:eastAsia="es-ES"/>
+        </w:rPr>
+        <w:drawing>
+          <wp:inline distT="0" distB="0" distL="0" distR="0" wp14:anchorId="5DF29413" wp14:editId="3E278F78">
+            <wp:extent cx="5604934" cy="2314575"/>
+            <wp:effectExtent l="0" t="0" r="0" b="0"/>
+            <wp:docPr id="14" name="Imagen 14" descr="L:\2015-2016\PRE_PRO\pasantes\anexos\fotos\IMG-20150612-WA0002.jpg"/>
+            <wp:cNvGraphicFramePr>
+              <a:graphicFrameLocks xmlns:a="http://schemas.openxmlformats.org/drawingml/2006/main" noChangeAspect="1"/>
+            </wp:cNvGraphicFramePr>
+            <a:graphic xmlns:a="http://schemas.openxmlformats.org/drawingml/2006/main">
+              <a:graphicData uri="http://schemas.openxmlformats.org/drawingml/2006/picture">
+                <pic:pic xmlns:pic="http://schemas.openxmlformats.org/drawingml/2006/picture">
+                  <pic:nvPicPr>
+                    <pic:cNvPr id="0" name="Picture 10" descr="L:\2015-2016\PRE_PRO\pasantes\anexos\fotos\IMG-20150612-WA0002.jpg"/>
+                    <pic:cNvPicPr>
+                      <a:picLocks noChangeAspect="1" noChangeArrowheads="1"/>
+                    </pic:cNvPicPr>
+                  </pic:nvPicPr>
+                  <pic:blipFill>
+                    <a:blip r:embed="rId16">
+                      <a:extLst>
+                        <a:ext uri="{28A0092B-C50C-407E-A947-70E740481C1C}">
+                          <a14:useLocalDpi xmlns:a14="http://schemas.microsoft.com/office/drawing/2010/main" val="0"/>
+                        </a:ext>
+                      </a:extLst>
+                    </a:blip>
+                    <a:srcRect/>
+                    <a:stretch>
+                      <a:fillRect/>
+                    </a:stretch>
+                  </pic:blipFill>
+                  <pic:spPr bwMode="auto">
+                    <a:xfrm>
+                      <a:off x="0" y="0"/>
+                      <a:ext cx="5612130" cy="2317547"/>
+                    </a:xfrm>
+                    <a:prstGeom prst="rect">
+                      <a:avLst/>
+                    </a:prstGeom>
+                    <a:noFill/>
+                    <a:ln>
+                      <a:noFill/>
+                    </a:ln>
+                  </pic:spPr>
+                </pic:pic>
+              </a:graphicData>
+            </a:graphic>
+          </wp:inline>
+        </w:drawing>
+      </w:r>
+    </w:p>
+    <w:p>
+      <w:pPr>
+        <w:spacing w:after="0" w:line="240" w:lineRule="auto"/>
+        <w:ind w:left="2832" w:firstLine="708"/>
+        <w:jc w:val="both"/>
+      </w:pPr>
+      <w:r>
+        <w:t>Fuente: Propia</w:t>
+      </w:r>
+    </w:p>
+    <w:p>
+      <w:pPr>
+        <w:ind w:left="2124" w:firstLine="708"/>
+        <w:jc w:val="both"/>
+        <w:rPr>
+          <w:sz w:val="24"/>
+          <w:szCs w:val="24"/>
+        </w:rPr>
+      </w:pPr>
+      <w:r>
+        <w:rPr>
+          <w:sz w:val="24"/>
+          <w:szCs w:val="24"/>
+        </w:rPr>
+        <w:t xml:space="preserve">Elaborado Por: </w:t>
+      </w:r>
+      <w:proofErr w:type="spellStart"/>
+      <w:r>
+        <w:rPr>
+          <w:sz w:val="24"/>
+          <w:szCs w:val="24"/>
+        </w:rPr>
+        <w:t>KLeber</w:t>
+      </w:r>
+      <w:proofErr w:type="spellEnd"/>
+      <w:r>
+        <w:rPr>
+          <w:sz w:val="24"/>
+          <w:szCs w:val="24"/>
+        </w:rPr>
+        <w:t xml:space="preserve"> Loayza</w:t>
+      </w:r>
+    </w:p>
+    <w:p>
+      <w:pPr>
+        <w:jc w:val="both"/>
+        <w:rPr>
+          <w:sz w:val="24"/>
+          <w:szCs w:val="24"/>
+        </w:rPr>
+      </w:pPr>
+    </w:p>
+    <w:p>
+      <w:pPr>
+        <w:jc w:val="both"/>
+        <w:rPr>
+          <w:sz w:val="24"/>
+          <w:szCs w:val="24"/>
+        </w:rPr>
+      </w:pPr>
+      <w:r>
+        <w:rPr>
+          <w:sz w:val="24"/>
+          <w:szCs w:val="24"/>
+        </w:rPr>
+        <w:t>Para constancia, firma:</w:t>
+      </w:r>
+    </w:p>
+    <w:p>
+      <w:pPr>
+        <w:jc w:val="both"/>
+        <w:rPr>
+          <w:sz w:val="24"/>
+          <w:szCs w:val="24"/>
+        </w:rPr>
+      </w:pPr>
+    </w:p>
+    <w:p>
+      <w:pPr>
+        <w:pStyle w:val="Sinespaciado"/>
+        <w:tabs>
+          <w:tab w:val="center" w:pos="4419"/>
+        </w:tabs>
+      </w:pPr>
+      <w:r>
+        <w:t>______________________</w:t>
+      </w:r>
+      <w:r>
+        <w:tab/>
+      </w:r>
+    </w:p>
+    <w:p>
+      <w:pPr>
+        <w:spacing w:after="0"/>
+        <w:jc w:val="both"/>
+        <w:rPr>
+          <w:rFonts w:ascii="Arial" w:hAnsi="Arial" w:cs="Arial"/>
+          <w:sz w:val="24"/>
+          <w:szCs w:val="24"/>
+        </w:rPr>
+      </w:pPr>
+    </w:p>
+    <w:p>
+      <w:pPr>
+        <w:spacing w:after="0"/>
+        <w:jc w:val="both"/>
+        <w:rPr>
+          <w:rFonts w:ascii="Arial" w:hAnsi="Arial" w:cs="Arial"/>
+          <w:sz w:val="24"/>
+          <w:szCs w:val="24"/>
+        </w:rPr>
+      </w:pPr>
+      <w:r>
+        <w:rPr>
+          <w:rFonts w:ascii="Arial" w:hAnsi="Arial" w:cs="Arial"/>
+          <w:sz w:val="24"/>
+          <w:szCs w:val="24"/>
+        </w:rPr>
+        <w:t xml:space="preserve">Ing. </w:t>
+      </w:r>
+      <w:proofErr w:type="spellStart"/>
+      <w:r>
+        <w:rPr>
+          <w:rFonts w:ascii="Arial" w:hAnsi="Arial" w:cs="Arial"/>
+          <w:sz w:val="24"/>
+          <w:szCs w:val="24"/>
+        </w:rPr>
+        <w:t>Kleber</w:t>
+      </w:r>
+      <w:proofErr w:type="spellEnd"/>
+      <w:r>
+        <w:rPr>
+          <w:rFonts w:ascii="Arial" w:hAnsi="Arial" w:cs="Arial"/>
+          <w:sz w:val="24"/>
+          <w:szCs w:val="24"/>
+        </w:rPr>
+        <w:t xml:space="preserve"> Loayza, MBA</w:t>
+      </w:r>
+    </w:p>
+    <w:p>
+      <w:pPr>
+        <w:spacing w:after="0"/>
+        <w:jc w:val="both"/>
+        <w:rPr>
+          <w:rFonts w:cs="Calibri"/>
+          <w:b/>
+          <w:sz w:val="24"/>
+          <w:szCs w:val="24"/>
+        </w:rPr>
+      </w:pPr>
+      <w:r>
+        <w:rPr>
+          <w:rFonts w:cs="Calibri"/>
+          <w:b/>
+          <w:sz w:val="24"/>
+          <w:szCs w:val="24"/>
+        </w:rPr>
+        <w:t xml:space="preserve">TUTOR DE PASANTIAS ECONOMIA </w:t>
+      </w:r>
+      <w:bookmarkStart w:id="0" w:name="_GoBack"/>
+      <w:bookmarkEnd w:id="0"/>
     </w:p>
     <w:sectPr>
       <w:pgSz w:w="15840" w:h="12240" w:orient="landscape"/>
@@ -1701,7 +5560,7 @@
     <w:lsdException w:name="Emphasis" w:semiHidden="0" w:uiPriority="20" w:unhideWhenUsed="0" w:qFormat="1"/>
     <w:lsdException w:name="Table Grid" w:semiHidden="0" w:uiPriority="59" w:unhideWhenUsed="0"/>
     <w:lsdException w:name="Placeholder Text" w:unhideWhenUsed="0"/>
-    <w:lsdException w:name="No Spacing" w:semiHidden="0" w:uiPriority="1" w:unhideWhenUsed="0" w:qFormat="1"/>
+    <w:lsdException w:name="No Spacing" w:semiHidden="0" w:uiPriority="0" w:unhideWhenUsed="0" w:qFormat="1"/>
     <w:lsdException w:name="Light Shading" w:semiHidden="0" w:uiPriority="60" w:unhideWhenUsed="0"/>
     <w:lsdException w:name="Light List" w:semiHidden="0" w:uiPriority="61" w:unhideWhenUsed="0"/>
     <w:lsdException w:name="Light Grid" w:semiHidden="0" w:uiPriority="62" w:unhideWhenUsed="0"/>
@@ -1882,12 +5741,41 @@
   </w:style>
   <w:style w:type="paragraph" w:styleId="Sinespaciado">
     <w:name w:val="No Spacing"/>
-    <w:uiPriority w:val="1"/>
     <w:qFormat/>
     <w:rsid w:val="0063783C"/>
     <w:pPr>
       <w:spacing w:after="0" w:line="240" w:lineRule="auto"/>
     </w:pPr>
+  </w:style>
+  <w:style w:type="paragraph" w:styleId="Textodeglobo">
+    <w:name w:val="Balloon Text"/>
+    <w:basedOn w:val="Normal"/>
+    <w:link w:val="TextodegloboCar"/>
+    <w:uiPriority w:val="99"/>
+    <w:semiHidden/>
+    <w:unhideWhenUsed/>
+    <w:rsid w:val="00305193"/>
+    <w:pPr>
+      <w:spacing w:after="0" w:line="240" w:lineRule="auto"/>
+    </w:pPr>
+    <w:rPr>
+      <w:rFonts w:ascii="Tahoma" w:hAnsi="Tahoma" w:cs="Tahoma"/>
+      <w:sz w:val="16"/>
+      <w:szCs w:val="16"/>
+    </w:rPr>
+  </w:style>
+  <w:style w:type="character" w:customStyle="1" w:styleId="TextodegloboCar">
+    <w:name w:val="Texto de globo Car"/>
+    <w:basedOn w:val="Fuentedeprrafopredeter"/>
+    <w:link w:val="Textodeglobo"/>
+    <w:uiPriority w:val="99"/>
+    <w:semiHidden/>
+    <w:rsid w:val="00305193"/>
+    <w:rPr>
+      <w:rFonts w:ascii="Tahoma" w:hAnsi="Tahoma" w:cs="Tahoma"/>
+      <w:sz w:val="16"/>
+      <w:szCs w:val="16"/>
+    </w:rPr>
   </w:style>
 </w:styles>
 </file>
@@ -1937,7 +5825,7 @@
     <w:lsdException w:name="Emphasis" w:semiHidden="0" w:uiPriority="20" w:unhideWhenUsed="0" w:qFormat="1"/>
     <w:lsdException w:name="Table Grid" w:semiHidden="0" w:uiPriority="59" w:unhideWhenUsed="0"/>
     <w:lsdException w:name="Placeholder Text" w:unhideWhenUsed="0"/>
-    <w:lsdException w:name="No Spacing" w:semiHidden="0" w:uiPriority="1" w:unhideWhenUsed="0" w:qFormat="1"/>
+    <w:lsdException w:name="No Spacing" w:semiHidden="0" w:uiPriority="0" w:unhideWhenUsed="0" w:qFormat="1"/>
     <w:lsdException w:name="Light Shading" w:semiHidden="0" w:uiPriority="60" w:unhideWhenUsed="0"/>
     <w:lsdException w:name="Light List" w:semiHidden="0" w:uiPriority="61" w:unhideWhenUsed="0"/>
     <w:lsdException w:name="Light Grid" w:semiHidden="0" w:uiPriority="62" w:unhideWhenUsed="0"/>
@@ -2118,12 +6006,41 @@
   </w:style>
   <w:style w:type="paragraph" w:styleId="Sinespaciado">
     <w:name w:val="No Spacing"/>
-    <w:uiPriority w:val="1"/>
     <w:qFormat/>
     <w:rsid w:val="0063783C"/>
     <w:pPr>
       <w:spacing w:after="0" w:line="240" w:lineRule="auto"/>
     </w:pPr>
+  </w:style>
+  <w:style w:type="paragraph" w:styleId="Textodeglobo">
+    <w:name w:val="Balloon Text"/>
+    <w:basedOn w:val="Normal"/>
+    <w:link w:val="TextodegloboCar"/>
+    <w:uiPriority w:val="99"/>
+    <w:semiHidden/>
+    <w:unhideWhenUsed/>
+    <w:rsid w:val="00305193"/>
+    <w:pPr>
+      <w:spacing w:after="0" w:line="240" w:lineRule="auto"/>
+    </w:pPr>
+    <w:rPr>
+      <w:rFonts w:ascii="Tahoma" w:hAnsi="Tahoma" w:cs="Tahoma"/>
+      <w:sz w:val="16"/>
+      <w:szCs w:val="16"/>
+    </w:rPr>
+  </w:style>
+  <w:style w:type="character" w:customStyle="1" w:styleId="TextodegloboCar">
+    <w:name w:val="Texto de globo Car"/>
+    <w:basedOn w:val="Fuentedeprrafopredeter"/>
+    <w:link w:val="Textodeglobo"/>
+    <w:uiPriority w:val="99"/>
+    <w:semiHidden/>
+    <w:rsid w:val="00305193"/>
+    <w:rPr>
+      <w:rFonts w:ascii="Tahoma" w:hAnsi="Tahoma" w:cs="Tahoma"/>
+      <w:sz w:val="16"/>
+      <w:szCs w:val="16"/>
+    </w:rPr>
   </w:style>
 </w:styles>
 </file>
